--- a/huawei_exam/advance/ACL/ACL.docx
+++ b/huawei_exam/advance/ACL/ACL.docx
@@ -3,11 +3,6 @@
 <w:document xmlns:wpc="http://schemas.microsoft.com/office/word/2010/wordprocessingCanvas" xmlns:mc="http://schemas.openxmlformats.org/markup-compatibility/2006" xmlns:o="urn:schemas-microsoft-com:office:office" xmlns:r="http://schemas.openxmlformats.org/officeDocument/2006/relationships" xmlns:m="http://schemas.openxmlformats.org/officeDocument/2006/math" xmlns:v="urn:schemas-microsoft-com:vml" xmlns:wp14="http://schemas.microsoft.com/office/word/2010/wordprocessingDrawing" xmlns:wp="http://schemas.openxmlformats.org/drawingml/2006/wordprocessingDrawing" xmlns:w10="urn:schemas-microsoft-com:office:word" xmlns:w="http://schemas.openxmlformats.org/wordprocessingml/2006/main" xmlns:w14="http://schemas.microsoft.com/office/word/2010/wordml" xmlns:wpg="http://schemas.microsoft.com/office/word/2010/wordprocessingGroup" xmlns:wpi="http://schemas.microsoft.com/office/word/2010/wordprocessingInk" xmlns:wne="http://schemas.microsoft.com/office/word/2006/wordml" xmlns:wps="http://schemas.microsoft.com/office/word/2010/wordprocessingShape" mc:Ignorable="w14 wp14">
   <w:body>
     <w:p>
-      <w:pPr>
-        <w:rPr>
-          <w:rFonts w:hint="eastAsia"/>
-        </w:rPr>
-      </w:pPr>
       <w:r>
         <w:rPr>
           <w:rFonts w:hint="eastAsia"/>
@@ -20,19 +15,11 @@
         </w:rPr>
         <w:t>（</w:t>
       </w:r>
-      <w:proofErr w:type="spellStart"/>
-      <w:r>
-        <w:rPr>
-          <w:rFonts w:hint="eastAsia"/>
-        </w:rPr>
-        <w:t>Acess</w:t>
-      </w:r>
-      <w:proofErr w:type="spellEnd"/>
-      <w:r>
-        <w:rPr>
-          <w:rFonts w:hint="eastAsia"/>
-        </w:rPr>
-        <w:t xml:space="preserve"> Control List</w:t>
+      <w:r>
+        <w:rPr>
+          <w:rFonts w:hint="eastAsia"/>
+        </w:rPr>
+        <w:t>Acess Control List</w:t>
       </w:r>
       <w:r>
         <w:rPr>
@@ -41,19 +28,10 @@
         <w:t>）定义一系列的规则，设备根据规则对数据包进行分类，并针对不同的报文进行不同的处理，实现对网络访问行为的控制、限制网络流量、提高网络性能、防止网络攻击等。</w:t>
       </w:r>
     </w:p>
-    <w:p>
-      <w:pPr>
-        <w:rPr>
-          <w:rFonts w:hint="eastAsia"/>
-        </w:rPr>
-      </w:pPr>
-    </w:p>
+    <w:p/>
     <w:p>
       <w:pPr>
         <w:pStyle w:val="a6"/>
-        <w:rPr>
-          <w:rFonts w:hint="eastAsia"/>
-        </w:rPr>
       </w:pPr>
       <w:r>
         <w:rPr>
@@ -406,7 +384,6 @@
                 <w:sz w:val="22"/>
               </w:rPr>
             </w:pPr>
-            <w:proofErr w:type="gramStart"/>
             <w:r>
               <w:rPr>
                 <w:rFonts w:ascii="宋体" w:eastAsia="宋体" w:hAnsi="宋体" w:cs="宋体" w:hint="eastAsia"/>
@@ -414,37 +391,7 @@
                 <w:kern w:val="0"/>
                 <w:sz w:val="22"/>
               </w:rPr>
-              <w:t>源目的</w:t>
-            </w:r>
-            <w:proofErr w:type="gramEnd"/>
-            <w:r>
-              <w:rPr>
-                <w:rFonts w:ascii="宋体" w:eastAsia="宋体" w:hAnsi="宋体" w:cs="宋体" w:hint="eastAsia"/>
-                <w:color w:val="000000"/>
-                <w:kern w:val="0"/>
-                <w:sz w:val="22"/>
-              </w:rPr>
-              <w:t>IP地址、</w:t>
-            </w:r>
-            <w:proofErr w:type="gramStart"/>
-            <w:r>
-              <w:rPr>
-                <w:rFonts w:ascii="宋体" w:eastAsia="宋体" w:hAnsi="宋体" w:cs="宋体" w:hint="eastAsia"/>
-                <w:color w:val="000000"/>
-                <w:kern w:val="0"/>
-                <w:sz w:val="22"/>
-              </w:rPr>
-              <w:t>源目的</w:t>
-            </w:r>
-            <w:proofErr w:type="gramEnd"/>
-            <w:r>
-              <w:rPr>
-                <w:rFonts w:ascii="宋体" w:eastAsia="宋体" w:hAnsi="宋体" w:cs="宋体" w:hint="eastAsia"/>
-                <w:color w:val="000000"/>
-                <w:kern w:val="0"/>
-                <w:sz w:val="22"/>
-              </w:rPr>
-              <w:t>端口等</w:t>
+              <w:t>源目的IP地址、源目的端口等</w:t>
             </w:r>
           </w:p>
         </w:tc>
@@ -550,7 +497,6 @@
                 <w:sz w:val="22"/>
               </w:rPr>
             </w:pPr>
-            <w:proofErr w:type="gramStart"/>
             <w:r>
               <w:rPr>
                 <w:rFonts w:ascii="宋体" w:eastAsia="宋体" w:hAnsi="宋体" w:cs="宋体" w:hint="eastAsia"/>
@@ -558,37 +504,7 @@
                 <w:kern w:val="0"/>
                 <w:sz w:val="22"/>
               </w:rPr>
-              <w:t>源目的</w:t>
-            </w:r>
-            <w:proofErr w:type="gramEnd"/>
-            <w:r>
-              <w:rPr>
-                <w:rFonts w:ascii="宋体" w:eastAsia="宋体" w:hAnsi="宋体" w:cs="宋体" w:hint="eastAsia"/>
-                <w:color w:val="000000"/>
-                <w:kern w:val="0"/>
-                <w:sz w:val="22"/>
-              </w:rPr>
-              <w:t>MAC地址、以太</w:t>
-            </w:r>
-            <w:proofErr w:type="gramStart"/>
-            <w:r>
-              <w:rPr>
-                <w:rFonts w:ascii="宋体" w:eastAsia="宋体" w:hAnsi="宋体" w:cs="宋体" w:hint="eastAsia"/>
-                <w:color w:val="000000"/>
-                <w:kern w:val="0"/>
-                <w:sz w:val="22"/>
-              </w:rPr>
-              <w:t>帧</w:t>
-            </w:r>
-            <w:proofErr w:type="gramEnd"/>
-            <w:r>
-              <w:rPr>
-                <w:rFonts w:ascii="宋体" w:eastAsia="宋体" w:hAnsi="宋体" w:cs="宋体" w:hint="eastAsia"/>
-                <w:color w:val="000000"/>
-                <w:kern w:val="0"/>
-                <w:sz w:val="22"/>
-              </w:rPr>
-              <w:t>协议类型等</w:t>
+              <w:t>源目的MAC地址、以太帧协议类型等</w:t>
             </w:r>
           </w:p>
         </w:tc>
@@ -597,9 +513,6 @@
     <w:p>
       <w:pPr>
         <w:pStyle w:val="a6"/>
-        <w:rPr>
-          <w:rFonts w:hint="eastAsia"/>
-        </w:rPr>
       </w:pPr>
       <w:r>
         <w:rPr>
@@ -614,26 +527,11 @@
         <w:t>的规则</w:t>
       </w:r>
     </w:p>
-    <w:p>
-      <w:pPr>
-        <w:rPr>
-          <w:rFonts w:hint="eastAsia"/>
-        </w:rPr>
-      </w:pPr>
-    </w:p>
-    <w:p>
-      <w:pPr>
-        <w:rPr>
-          <w:rFonts w:hint="eastAsia"/>
-        </w:rPr>
-      </w:pPr>
-    </w:p>
+    <w:p/>
+    <w:p/>
     <w:p>
       <w:pPr>
         <w:pStyle w:val="a6"/>
-        <w:rPr>
-          <w:rFonts w:hint="eastAsia"/>
-        </w:rPr>
       </w:pPr>
       <w:r>
         <w:rPr>
@@ -654,34 +552,17 @@
         <w:t>的配置</w:t>
       </w:r>
     </w:p>
-    <w:p>
-      <w:pPr>
-        <w:rPr>
-          <w:rFonts w:hint="eastAsia"/>
-        </w:rPr>
-      </w:pPr>
-      <w:r>
-        <w:rPr>
-          <w:rFonts w:hint="eastAsia"/>
-        </w:rPr>
-        <w:t>拓扑</w:t>
-      </w:r>
-    </w:p>
-    <w:p>
-      <w:pPr>
-        <w:rPr>
-          <w:rFonts w:hint="eastAsia"/>
-        </w:rPr>
-      </w:pPr>
+    <w:p/>
+    <w:p>
       <w:r>
         <w:rPr>
           <w:noProof/>
         </w:rPr>
         <w:drawing>
-          <wp:inline distT="0" distB="0" distL="0" distR="0" wp14:anchorId="53180E31" wp14:editId="3D18C963">
-            <wp:extent cx="5274310" cy="2634103"/>
-            <wp:effectExtent l="0" t="0" r="2540" b="0"/>
-            <wp:docPr id="3" name="图片 3"/>
+          <wp:inline distT="0" distB="0" distL="0" distR="0" wp14:anchorId="0BA6D7AF" wp14:editId="7D50F2EA">
+            <wp:extent cx="5274310" cy="2643870"/>
+            <wp:effectExtent l="0" t="0" r="2540" b="4445"/>
+            <wp:docPr id="9" name="图片 9"/>
             <wp:cNvGraphicFramePr>
               <a:graphicFrameLocks xmlns:a="http://schemas.openxmlformats.org/drawingml/2006/main" noChangeAspect="1"/>
             </wp:cNvGraphicFramePr>
@@ -701,7 +582,7 @@
                   <pic:spPr>
                     <a:xfrm>
                       <a:off x="0" y="0"/>
-                      <a:ext cx="5274310" cy="2634103"/>
+                      <a:ext cx="5274310" cy="2643870"/>
                     </a:xfrm>
                     <a:prstGeom prst="rect">
                       <a:avLst/>
@@ -720,6 +601,8 @@
           <w:rFonts w:hint="eastAsia"/>
         </w:rPr>
       </w:pPr>
+    </w:p>
+    <w:p>
       <w:r>
         <w:rPr>
           <w:rFonts w:hint="eastAsia"/>
@@ -772,18 +655,335 @@
     <w:p>
       <w:pPr>
         <w:rPr>
-          <w:rFonts w:hint="eastAsia"/>
-        </w:rPr>
-      </w:pPr>
-      <w:r>
-        <w:rPr>
+          <w:rFonts w:ascii="Courier New" w:hAnsi="Courier New" w:cs="Courier New" w:hint="eastAsia"/>
+          <w:color w:val="7F7F7F" w:themeColor="text1" w:themeTint="80"/>
+          <w:kern w:val="0"/>
+          <w:sz w:val="16"/>
+          <w:szCs w:val="20"/>
+        </w:rPr>
+      </w:pPr>
+    </w:p>
+    <w:p>
+      <w:pPr>
+        <w:rPr>
+          <w:rFonts w:ascii="Courier New" w:hAnsi="Courier New" w:cs="Courier New" w:hint="eastAsia"/>
+          <w:color w:val="7F7F7F" w:themeColor="text1" w:themeTint="80"/>
+          <w:kern w:val="0"/>
+          <w:sz w:val="16"/>
+          <w:szCs w:val="20"/>
+        </w:rPr>
+      </w:pPr>
+      <w:r>
+        <w:rPr>
+          <w:rFonts w:ascii="Courier New" w:hAnsi="Courier New" w:cs="Courier New"/>
+          <w:color w:val="7F7F7F" w:themeColor="text1" w:themeTint="80"/>
+          <w:kern w:val="0"/>
+          <w:sz w:val="16"/>
+          <w:szCs w:val="20"/>
+        </w:rPr>
+        <w:t>[Route A</w:t>
+      </w:r>
+      <w:proofErr w:type="gramStart"/>
+      <w:r>
+        <w:rPr>
+          <w:rFonts w:ascii="Courier New" w:hAnsi="Courier New" w:cs="Courier New"/>
+          <w:color w:val="7F7F7F" w:themeColor="text1" w:themeTint="80"/>
+          <w:kern w:val="0"/>
+          <w:sz w:val="16"/>
+          <w:szCs w:val="20"/>
+        </w:rPr>
+        <w:t>]</w:t>
+      </w:r>
+      <w:proofErr w:type="spellStart"/>
+      <w:r>
+        <w:rPr>
+          <w:rFonts w:ascii="Courier New" w:hAnsi="Courier New" w:cs="Courier New"/>
+          <w:color w:val="7F7F7F" w:themeColor="text1" w:themeTint="80"/>
+          <w:kern w:val="0"/>
+          <w:sz w:val="16"/>
+          <w:szCs w:val="20"/>
+        </w:rPr>
+        <w:t>acl</w:t>
+      </w:r>
+      <w:proofErr w:type="spellEnd"/>
+      <w:proofErr w:type="gramEnd"/>
+      <w:r>
+        <w:rPr>
+          <w:rFonts w:ascii="Courier New" w:hAnsi="Courier New" w:cs="Courier New"/>
+          <w:color w:val="7F7F7F" w:themeColor="text1" w:themeTint="80"/>
+          <w:kern w:val="0"/>
+          <w:sz w:val="16"/>
+          <w:szCs w:val="20"/>
+        </w:rPr>
+        <w:t xml:space="preserve"> number 2000</w:t>
+      </w:r>
+    </w:p>
+    <w:p>
+      <w:pPr>
+        <w:rPr>
+          <w:rFonts w:ascii="Courier New" w:hAnsi="Courier New" w:cs="Courier New" w:hint="eastAsia"/>
+          <w:color w:val="7F7F7F" w:themeColor="text1" w:themeTint="80"/>
+          <w:kern w:val="0"/>
+          <w:sz w:val="16"/>
+          <w:szCs w:val="20"/>
+        </w:rPr>
+      </w:pPr>
+      <w:r>
+        <w:rPr>
+          <w:rFonts w:ascii="Courier New" w:hAnsi="Courier New" w:cs="Courier New"/>
+          <w:color w:val="7F7F7F" w:themeColor="text1" w:themeTint="80"/>
+          <w:kern w:val="0"/>
+          <w:sz w:val="16"/>
+          <w:szCs w:val="20"/>
+        </w:rPr>
+        <w:t>[Route A-acl-basic-2000</w:t>
+      </w:r>
+      <w:proofErr w:type="gramStart"/>
+      <w:r>
+        <w:rPr>
+          <w:rFonts w:ascii="Courier New" w:hAnsi="Courier New" w:cs="Courier New"/>
+          <w:color w:val="7F7F7F" w:themeColor="text1" w:themeTint="80"/>
+          <w:kern w:val="0"/>
+          <w:sz w:val="16"/>
+          <w:szCs w:val="20"/>
+        </w:rPr>
+        <w:t>]rule</w:t>
+      </w:r>
+      <w:proofErr w:type="gramEnd"/>
+      <w:r>
+        <w:rPr>
+          <w:rFonts w:ascii="Courier New" w:hAnsi="Courier New" w:cs="Courier New"/>
+          <w:color w:val="7F7F7F" w:themeColor="text1" w:themeTint="80"/>
+          <w:kern w:val="0"/>
+          <w:sz w:val="16"/>
+          <w:szCs w:val="20"/>
+        </w:rPr>
+        <w:t xml:space="preserve"> permit source 192.168.1.1 0</w:t>
+      </w:r>
+    </w:p>
+    <w:p>
+      <w:pPr>
+        <w:rPr>
+          <w:rFonts w:hint="eastAsia"/>
           <w:noProof/>
         </w:rPr>
+      </w:pPr>
+      <w:r>
+        <w:rPr>
+          <w:rFonts w:ascii="Courier New" w:hAnsi="Courier New" w:cs="Courier New"/>
+          <w:color w:val="7F7F7F" w:themeColor="text1" w:themeTint="80"/>
+          <w:kern w:val="0"/>
+          <w:sz w:val="16"/>
+          <w:szCs w:val="20"/>
+        </w:rPr>
+        <w:t>[Route A-acl-basic-2000</w:t>
+      </w:r>
+      <w:proofErr w:type="gramStart"/>
+      <w:r>
+        <w:rPr>
+          <w:rFonts w:ascii="Courier New" w:hAnsi="Courier New" w:cs="Courier New"/>
+          <w:color w:val="7F7F7F" w:themeColor="text1" w:themeTint="80"/>
+          <w:kern w:val="0"/>
+          <w:sz w:val="16"/>
+          <w:szCs w:val="20"/>
+        </w:rPr>
+        <w:t>]rule</w:t>
+      </w:r>
+      <w:proofErr w:type="gramEnd"/>
+      <w:r>
+        <w:rPr>
+          <w:rFonts w:ascii="Courier New" w:hAnsi="Courier New" w:cs="Courier New"/>
+          <w:color w:val="7F7F7F" w:themeColor="text1" w:themeTint="80"/>
+          <w:kern w:val="0"/>
+          <w:sz w:val="16"/>
+          <w:szCs w:val="20"/>
+        </w:rPr>
+        <w:t xml:space="preserve"> de</w:t>
+      </w:r>
+      <w:r>
+        <w:rPr>
+          <w:rFonts w:ascii="Courier New" w:hAnsi="Courier New" w:cs="Courier New"/>
+          <w:color w:val="7F7F7F" w:themeColor="text1" w:themeTint="80"/>
+          <w:kern w:val="0"/>
+          <w:sz w:val="16"/>
+          <w:szCs w:val="20"/>
+        </w:rPr>
+        <w:t>ny source 192.168.1.0 0.0.0.255</w:t>
+      </w:r>
+    </w:p>
+    <w:p>
+      <w:pPr>
+        <w:rPr>
+          <w:rFonts w:hint="eastAsia"/>
+          <w:noProof/>
+        </w:rPr>
+      </w:pPr>
+    </w:p>
+    <w:p>
+      <w:pPr>
+        <w:tabs>
+          <w:tab w:val="left" w:pos="2027"/>
+        </w:tabs>
+        <w:rPr>
+          <w:rFonts w:hint="eastAsia"/>
+        </w:rPr>
+      </w:pPr>
+      <w:r>
+        <w:rPr>
+          <w:rFonts w:hint="eastAsia"/>
+        </w:rPr>
+        <w:t>在端口上添加</w:t>
+      </w:r>
+      <w:r>
+        <w:tab/>
+      </w:r>
+    </w:p>
+    <w:p>
+      <w:pPr>
+        <w:tabs>
+          <w:tab w:val="left" w:pos="2027"/>
+        </w:tabs>
+        <w:rPr>
+          <w:rFonts w:ascii="Courier New" w:hAnsi="Courier New" w:cs="Courier New" w:hint="eastAsia"/>
+          <w:color w:val="7F7F7F" w:themeColor="text1" w:themeTint="80"/>
+          <w:kern w:val="0"/>
+          <w:sz w:val="16"/>
+          <w:szCs w:val="20"/>
+        </w:rPr>
+      </w:pPr>
+    </w:p>
+    <w:p>
+      <w:pPr>
+        <w:tabs>
+          <w:tab w:val="left" w:pos="2027"/>
+        </w:tabs>
+        <w:rPr>
+          <w:rFonts w:ascii="Courier New" w:hAnsi="Courier New" w:cs="Courier New" w:hint="eastAsia"/>
+          <w:color w:val="7F7F7F" w:themeColor="text1" w:themeTint="80"/>
+          <w:kern w:val="0"/>
+          <w:sz w:val="16"/>
+          <w:szCs w:val="20"/>
+        </w:rPr>
+      </w:pPr>
+      <w:r>
+        <w:rPr>
+          <w:rFonts w:ascii="Courier New" w:hAnsi="Courier New" w:cs="Courier New"/>
+          <w:color w:val="7F7F7F" w:themeColor="text1" w:themeTint="80"/>
+          <w:kern w:val="0"/>
+          <w:sz w:val="16"/>
+          <w:szCs w:val="20"/>
+        </w:rPr>
+        <w:t>[Route A]interface GigabitEthernet 0/0/0</w:t>
+      </w:r>
+    </w:p>
+    <w:p>
+      <w:pPr>
+        <w:tabs>
+          <w:tab w:val="left" w:pos="2027"/>
+        </w:tabs>
+        <w:rPr>
+          <w:rFonts w:ascii="Courier New" w:hAnsi="Courier New" w:cs="Courier New"/>
+          <w:color w:val="7F7F7F" w:themeColor="text1" w:themeTint="80"/>
+          <w:kern w:val="0"/>
+          <w:sz w:val="16"/>
+          <w:szCs w:val="20"/>
+        </w:rPr>
+      </w:pPr>
+      <w:r>
+        <w:rPr>
+          <w:rFonts w:ascii="Courier New" w:hAnsi="Courier New" w:cs="Courier New"/>
+          <w:color w:val="7F7F7F" w:themeColor="text1" w:themeTint="80"/>
+          <w:kern w:val="0"/>
+          <w:sz w:val="16"/>
+          <w:szCs w:val="20"/>
+        </w:rPr>
+        <w:lastRenderedPageBreak/>
+        <w:t>[Route A-GigabitEthernet0/0/0</w:t>
+      </w:r>
+      <w:proofErr w:type="gramStart"/>
+      <w:r>
+        <w:rPr>
+          <w:rFonts w:ascii="Courier New" w:hAnsi="Courier New" w:cs="Courier New"/>
+          <w:color w:val="7F7F7F" w:themeColor="text1" w:themeTint="80"/>
+          <w:kern w:val="0"/>
+          <w:sz w:val="16"/>
+          <w:szCs w:val="20"/>
+        </w:rPr>
+        <w:t>]traffic</w:t>
+      </w:r>
+      <w:proofErr w:type="gramEnd"/>
+      <w:r>
+        <w:rPr>
+          <w:rFonts w:ascii="Courier New" w:hAnsi="Courier New" w:cs="Courier New"/>
+          <w:color w:val="7F7F7F" w:themeColor="text1" w:themeTint="80"/>
+          <w:kern w:val="0"/>
+          <w:sz w:val="16"/>
+          <w:szCs w:val="20"/>
+        </w:rPr>
+        <w:t xml:space="preserve">-filter inbound </w:t>
+      </w:r>
+      <w:proofErr w:type="spellStart"/>
+      <w:r>
+        <w:rPr>
+          <w:rFonts w:ascii="Courier New" w:hAnsi="Courier New" w:cs="Courier New"/>
+          <w:color w:val="7F7F7F" w:themeColor="text1" w:themeTint="80"/>
+          <w:kern w:val="0"/>
+          <w:sz w:val="16"/>
+          <w:szCs w:val="20"/>
+        </w:rPr>
+        <w:t>acl</w:t>
+      </w:r>
+      <w:proofErr w:type="spellEnd"/>
+      <w:r>
+        <w:rPr>
+          <w:rFonts w:ascii="Courier New" w:hAnsi="Courier New" w:cs="Courier New"/>
+          <w:color w:val="7F7F7F" w:themeColor="text1" w:themeTint="80"/>
+          <w:kern w:val="0"/>
+          <w:sz w:val="16"/>
+          <w:szCs w:val="20"/>
+        </w:rPr>
+        <w:t xml:space="preserve"> 2000</w:t>
+      </w:r>
+    </w:p>
+    <w:p/>
+    <w:p>
+      <w:r>
+        <w:rPr>
+          <w:rFonts w:hint="eastAsia"/>
+        </w:rPr>
+        <w:t>验证</w:t>
+      </w:r>
+    </w:p>
+    <w:p>
+      <w:pPr>
+        <w:rPr>
+          <w:rFonts w:hint="eastAsia"/>
+        </w:rPr>
+      </w:pPr>
+      <w:r>
+        <w:rPr>
+          <w:rFonts w:hint="eastAsia"/>
+        </w:rPr>
+        <w:t>PC1 PING</w:t>
+      </w:r>
+      <w:r>
+        <w:rPr>
+          <w:rFonts w:hint="eastAsia"/>
+        </w:rPr>
+        <w:t>测正常</w:t>
+      </w:r>
+    </w:p>
+    <w:p/>
+    <w:p>
+      <w:r>
+        <w:rPr>
+          <w:noProof/>
+        </w:rPr>
         <w:drawing>
-          <wp:inline distT="0" distB="0" distL="0" distR="0" wp14:anchorId="6D590916" wp14:editId="0BBE7014">
-            <wp:extent cx="5274310" cy="649605"/>
+          <wp:inline distT="0" distB="0" distL="0" distR="0" wp14:anchorId="403531BF" wp14:editId="53C2439A">
+            <wp:extent cx="5274310" cy="1760545"/>
             <wp:effectExtent l="0" t="0" r="2540" b="0"/>
-            <wp:docPr id="1" name="图片 1"/>
+            <wp:docPr id="4" name="图片 4"/>
             <wp:cNvGraphicFramePr>
               <a:graphicFrameLocks xmlns:a="http://schemas.openxmlformats.org/drawingml/2006/main" noChangeAspect="1"/>
             </wp:cNvGraphicFramePr>
@@ -803,7 +1003,7 @@
                   <pic:spPr>
                     <a:xfrm>
                       <a:off x="0" y="0"/>
-                      <a:ext cx="5274310" cy="649605"/>
+                      <a:ext cx="5274310" cy="1760545"/>
                     </a:xfrm>
                     <a:prstGeom prst="rect">
                       <a:avLst/>
@@ -822,28 +1022,38 @@
           <w:rFonts w:hint="eastAsia"/>
         </w:rPr>
       </w:pPr>
-      <w:r>
-        <w:rPr>
-          <w:rFonts w:hint="eastAsia"/>
-        </w:rPr>
-        <w:t>在端口上添加</w:t>
-      </w:r>
-    </w:p>
-    <w:p>
-      <w:pPr>
-        <w:rPr>
-          <w:rFonts w:hint="eastAsia"/>
-        </w:rPr>
-      </w:pPr>
+    </w:p>
+    <w:p>
+      <w:r>
+        <w:rPr>
+          <w:rFonts w:hint="eastAsia"/>
+        </w:rPr>
+        <w:t>PC2 PING</w:t>
+      </w:r>
+      <w:r>
+        <w:rPr>
+          <w:rFonts w:hint="eastAsia"/>
+        </w:rPr>
+        <w:t>测不通</w:t>
+      </w:r>
+    </w:p>
+    <w:p>
+      <w:pPr>
+        <w:rPr>
+          <w:rFonts w:hint="eastAsia"/>
+        </w:rPr>
+      </w:pPr>
+    </w:p>
+    <w:p>
       <w:r>
         <w:rPr>
           <w:noProof/>
         </w:rPr>
         <w:drawing>
-          <wp:inline distT="0" distB="0" distL="0" distR="0" wp14:anchorId="6665F0DD" wp14:editId="4049A4A2">
-            <wp:extent cx="5274310" cy="449293"/>
-            <wp:effectExtent l="0" t="0" r="2540" b="8255"/>
-            <wp:docPr id="2" name="图片 2"/>
+          <wp:inline distT="0" distB="0" distL="0" distR="0" wp14:anchorId="6DA2831C" wp14:editId="476178B7">
+            <wp:extent cx="5274310" cy="1703163"/>
+            <wp:effectExtent l="0" t="0" r="2540" b="0"/>
+            <wp:docPr id="5" name="图片 5"/>
             <wp:cNvGraphicFramePr>
               <a:graphicFrameLocks xmlns:a="http://schemas.openxmlformats.org/drawingml/2006/main" noChangeAspect="1"/>
             </wp:cNvGraphicFramePr>
@@ -863,7 +1073,7 @@
                   <pic:spPr>
                     <a:xfrm>
                       <a:off x="0" y="0"/>
-                      <a:ext cx="5274310" cy="449293"/>
+                      <a:ext cx="5274310" cy="1703163"/>
                     </a:xfrm>
                     <a:prstGeom prst="rect">
                       <a:avLst/>
@@ -882,48 +1092,508 @@
           <w:rFonts w:hint="eastAsia"/>
         </w:rPr>
       </w:pPr>
-      <w:r>
-        <w:rPr>
-          <w:rFonts w:hint="eastAsia"/>
-        </w:rPr>
-        <w:t>验证</w:t>
-      </w:r>
-    </w:p>
-    <w:p>
-      <w:pPr>
-        <w:rPr>
-          <w:rFonts w:hint="eastAsia"/>
-        </w:rPr>
-      </w:pPr>
-      <w:r>
-        <w:rPr>
-          <w:rFonts w:hint="eastAsia"/>
+    </w:p>
+    <w:p>
+      <w:pPr>
+        <w:rPr>
+          <w:rFonts w:hint="eastAsia"/>
+        </w:rPr>
+      </w:pPr>
+      <w:r>
+        <w:rPr>
+          <w:rFonts w:hint="eastAsia"/>
+        </w:rPr>
+        <w:t>ACL</w:t>
+      </w:r>
+      <w:r>
+        <w:rPr>
+          <w:rFonts w:hint="eastAsia"/>
+        </w:rPr>
+        <w:t>生效</w:t>
+      </w:r>
+    </w:p>
+    <w:p>
+      <w:pPr>
+        <w:rPr>
+          <w:rFonts w:hint="eastAsia"/>
+        </w:rPr>
+      </w:pPr>
+    </w:p>
+    <w:p>
+      <w:pPr>
+        <w:autoSpaceDE w:val="0"/>
+        <w:autoSpaceDN w:val="0"/>
+        <w:adjustRightInd w:val="0"/>
+        <w:jc w:val="left"/>
+        <w:rPr>
+          <w:rFonts w:ascii="Courier New" w:hAnsi="Courier New" w:cs="Courier New"/>
+          <w:color w:val="7F7F7F" w:themeColor="text1" w:themeTint="80"/>
+          <w:kern w:val="0"/>
+          <w:sz w:val="16"/>
+          <w:szCs w:val="20"/>
+        </w:rPr>
+      </w:pPr>
+      <w:r>
+        <w:rPr>
+          <w:rFonts w:ascii="Courier New" w:hAnsi="Courier New" w:cs="Courier New"/>
+          <w:color w:val="7F7F7F" w:themeColor="text1" w:themeTint="80"/>
+          <w:kern w:val="0"/>
+          <w:sz w:val="16"/>
+          <w:szCs w:val="20"/>
+        </w:rPr>
+        <w:t>&lt;Route A&gt;</w:t>
+      </w:r>
+      <w:r>
+        <w:rPr>
+          <w:rFonts w:ascii="Courier New" w:hAnsi="Courier New" w:cs="Courier New"/>
+          <w:b/>
+          <w:color w:val="7F7F7F" w:themeColor="text1" w:themeTint="80"/>
+          <w:kern w:val="0"/>
+          <w:sz w:val="16"/>
+          <w:szCs w:val="20"/>
+        </w:rPr>
+        <w:t xml:space="preserve">display </w:t>
+      </w:r>
+      <w:proofErr w:type="spellStart"/>
+      <w:r>
+        <w:rPr>
+          <w:rFonts w:ascii="Courier New" w:hAnsi="Courier New" w:cs="Courier New"/>
+          <w:b/>
+          <w:color w:val="7F7F7F" w:themeColor="text1" w:themeTint="80"/>
+          <w:kern w:val="0"/>
+          <w:sz w:val="16"/>
+          <w:szCs w:val="20"/>
+        </w:rPr>
+        <w:t>acl</w:t>
+      </w:r>
+      <w:proofErr w:type="spellEnd"/>
+      <w:r>
+        <w:rPr>
+          <w:rFonts w:ascii="Courier New" w:hAnsi="Courier New" w:cs="Courier New"/>
+          <w:b/>
+          <w:color w:val="7F7F7F" w:themeColor="text1" w:themeTint="80"/>
+          <w:kern w:val="0"/>
+          <w:sz w:val="16"/>
+          <w:szCs w:val="20"/>
+        </w:rPr>
+        <w:t xml:space="preserve"> 2000</w:t>
+      </w:r>
+    </w:p>
+    <w:p>
+      <w:pPr>
+        <w:autoSpaceDE w:val="0"/>
+        <w:autoSpaceDN w:val="0"/>
+        <w:adjustRightInd w:val="0"/>
+        <w:jc w:val="left"/>
+        <w:rPr>
+          <w:rFonts w:ascii="Courier New" w:hAnsi="Courier New" w:cs="Courier New"/>
+          <w:color w:val="7F7F7F" w:themeColor="text1" w:themeTint="80"/>
+          <w:kern w:val="0"/>
+          <w:sz w:val="16"/>
+          <w:szCs w:val="20"/>
+        </w:rPr>
+      </w:pPr>
+      <w:r>
+        <w:rPr>
+          <w:rFonts w:ascii="Courier New" w:hAnsi="Courier New" w:cs="Courier New"/>
+          <w:color w:val="7F7F7F" w:themeColor="text1" w:themeTint="80"/>
+          <w:kern w:val="0"/>
+          <w:sz w:val="16"/>
+          <w:szCs w:val="20"/>
+        </w:rPr>
+        <w:t>Basic ACL 2000, 2 rules</w:t>
+      </w:r>
+    </w:p>
+    <w:p>
+      <w:pPr>
+        <w:autoSpaceDE w:val="0"/>
+        <w:autoSpaceDN w:val="0"/>
+        <w:adjustRightInd w:val="0"/>
+        <w:jc w:val="left"/>
+        <w:rPr>
+          <w:rFonts w:ascii="Courier New" w:hAnsi="Courier New" w:cs="Courier New"/>
+          <w:color w:val="7F7F7F" w:themeColor="text1" w:themeTint="80"/>
+          <w:kern w:val="0"/>
+          <w:sz w:val="16"/>
+          <w:szCs w:val="20"/>
+        </w:rPr>
+      </w:pPr>
+      <w:proofErr w:type="spellStart"/>
+      <w:r>
+        <w:rPr>
+          <w:rFonts w:ascii="Courier New" w:hAnsi="Courier New" w:cs="Courier New"/>
+          <w:color w:val="7F7F7F" w:themeColor="text1" w:themeTint="80"/>
+          <w:kern w:val="0"/>
+          <w:sz w:val="16"/>
+          <w:szCs w:val="20"/>
+        </w:rPr>
+        <w:t>Acl's</w:t>
+      </w:r>
+      <w:proofErr w:type="spellEnd"/>
+      <w:r>
+        <w:rPr>
+          <w:rFonts w:ascii="Courier New" w:hAnsi="Courier New" w:cs="Courier New"/>
+          <w:color w:val="7F7F7F" w:themeColor="text1" w:themeTint="80"/>
+          <w:kern w:val="0"/>
+          <w:sz w:val="16"/>
+          <w:szCs w:val="20"/>
+        </w:rPr>
+        <w:t xml:space="preserve"> step is 5</w:t>
+      </w:r>
+    </w:p>
+    <w:p>
+      <w:pPr>
+        <w:autoSpaceDE w:val="0"/>
+        <w:autoSpaceDN w:val="0"/>
+        <w:adjustRightInd w:val="0"/>
+        <w:jc w:val="left"/>
+        <w:rPr>
+          <w:rFonts w:ascii="Courier New" w:hAnsi="Courier New" w:cs="Courier New"/>
+          <w:color w:val="7F7F7F" w:themeColor="text1" w:themeTint="80"/>
+          <w:kern w:val="0"/>
+          <w:sz w:val="16"/>
+          <w:szCs w:val="20"/>
+          <w:lang w:val="zh-CN"/>
+        </w:rPr>
+      </w:pPr>
+      <w:r>
+        <w:rPr>
+          <w:rFonts w:ascii="Courier New" w:hAnsi="Courier New" w:cs="Courier New"/>
+          <w:color w:val="7F7F7F" w:themeColor="text1" w:themeTint="80"/>
+          <w:kern w:val="0"/>
+          <w:sz w:val="16"/>
+          <w:szCs w:val="20"/>
+        </w:rPr>
+        <w:t xml:space="preserve"> </w:t>
+      </w:r>
+      <w:r>
+        <w:rPr>
+          <w:rFonts w:ascii="Courier New" w:hAnsi="Courier New" w:cs="Courier New"/>
+          <w:color w:val="7F7F7F" w:themeColor="text1" w:themeTint="80"/>
+          <w:kern w:val="0"/>
+          <w:sz w:val="16"/>
+          <w:szCs w:val="20"/>
+          <w:lang w:val="zh-CN"/>
+        </w:rPr>
+        <w:t>rule 5 permit source 192.168.1.1 0 (5 matches)</w:t>
+      </w:r>
+    </w:p>
+    <w:p>
+      <w:pPr>
+        <w:rPr>
+          <w:color w:val="7F7F7F" w:themeColor="text1" w:themeTint="80"/>
+          <w:sz w:val="18"/>
+        </w:rPr>
+      </w:pPr>
+      <w:r>
+        <w:rPr>
+          <w:rFonts w:ascii="Courier New" w:hAnsi="Courier New" w:cs="Courier New"/>
+          <w:color w:val="7F7F7F" w:themeColor="text1" w:themeTint="80"/>
+          <w:kern w:val="0"/>
+          <w:sz w:val="16"/>
+          <w:szCs w:val="20"/>
+          <w:lang w:val="zh-CN"/>
+        </w:rPr>
+        <w:t xml:space="preserve"> rule 10 deny source 192.168.1.0 0.0.0.255 (5 matches)</w:t>
+      </w:r>
+    </w:p>
+    <w:p>
+      <w:pPr>
+        <w:rPr>
+          <w:rFonts w:hint="eastAsia"/>
+          <w:noProof/>
+        </w:rPr>
+      </w:pPr>
+    </w:p>
+    <w:p>
+      <w:pPr>
+        <w:autoSpaceDE w:val="0"/>
+        <w:autoSpaceDN w:val="0"/>
+        <w:adjustRightInd w:val="0"/>
+        <w:jc w:val="left"/>
+        <w:rPr>
+          <w:rFonts w:ascii="Courier New" w:hAnsi="Courier New" w:cs="Courier New"/>
+          <w:color w:val="7F7F7F" w:themeColor="text1" w:themeTint="80"/>
+          <w:kern w:val="0"/>
+          <w:sz w:val="16"/>
+          <w:szCs w:val="20"/>
+        </w:rPr>
+      </w:pPr>
+      <w:r>
+        <w:rPr>
+          <w:rFonts w:ascii="Courier New" w:hAnsi="Courier New" w:cs="Courier New"/>
+          <w:color w:val="7F7F7F" w:themeColor="text1" w:themeTint="80"/>
+          <w:kern w:val="0"/>
+          <w:sz w:val="16"/>
+          <w:szCs w:val="20"/>
+        </w:rPr>
+        <w:t>&lt;Route A&gt;</w:t>
+      </w:r>
+      <w:r>
+        <w:rPr>
+          <w:rFonts w:ascii="Courier New" w:hAnsi="Courier New" w:cs="Courier New"/>
+          <w:b/>
+          <w:color w:val="7F7F7F" w:themeColor="text1" w:themeTint="80"/>
+          <w:kern w:val="0"/>
+          <w:sz w:val="16"/>
+          <w:szCs w:val="20"/>
+        </w:rPr>
+        <w:t xml:space="preserve">display traffic-filter applied-record </w:t>
+      </w:r>
+    </w:p>
+    <w:p>
+      <w:pPr>
+        <w:autoSpaceDE w:val="0"/>
+        <w:autoSpaceDN w:val="0"/>
+        <w:adjustRightInd w:val="0"/>
+        <w:jc w:val="left"/>
+        <w:rPr>
+          <w:rFonts w:ascii="Courier New" w:hAnsi="Courier New" w:cs="Courier New"/>
+          <w:color w:val="7F7F7F" w:themeColor="text1" w:themeTint="80"/>
+          <w:kern w:val="0"/>
+          <w:sz w:val="16"/>
+          <w:szCs w:val="20"/>
+        </w:rPr>
+      </w:pPr>
+      <w:r>
+        <w:rPr>
+          <w:rFonts w:ascii="Courier New" w:hAnsi="Courier New" w:cs="Courier New"/>
+          <w:color w:val="7F7F7F" w:themeColor="text1" w:themeTint="80"/>
+          <w:kern w:val="0"/>
+          <w:sz w:val="16"/>
+          <w:szCs w:val="20"/>
+        </w:rPr>
+        <w:t>-----------------------------------------------------------</w:t>
+      </w:r>
+    </w:p>
+    <w:p>
+      <w:pPr>
+        <w:autoSpaceDE w:val="0"/>
+        <w:autoSpaceDN w:val="0"/>
+        <w:adjustRightInd w:val="0"/>
+        <w:jc w:val="left"/>
+        <w:rPr>
+          <w:rFonts w:ascii="Courier New" w:hAnsi="Courier New" w:cs="Courier New"/>
+          <w:color w:val="7F7F7F" w:themeColor="text1" w:themeTint="80"/>
+          <w:kern w:val="0"/>
+          <w:sz w:val="16"/>
+          <w:szCs w:val="20"/>
+        </w:rPr>
+      </w:pPr>
+      <w:r>
+        <w:rPr>
+          <w:rFonts w:ascii="Courier New" w:hAnsi="Courier New" w:cs="Courier New"/>
+          <w:color w:val="7F7F7F" w:themeColor="text1" w:themeTint="80"/>
+          <w:kern w:val="0"/>
+          <w:sz w:val="16"/>
+          <w:szCs w:val="20"/>
+        </w:rPr>
+        <w:t xml:space="preserve">Interface                   </w:t>
+      </w:r>
+      <w:proofErr w:type="gramStart"/>
+      <w:r>
+        <w:rPr>
+          <w:rFonts w:ascii="Courier New" w:hAnsi="Courier New" w:cs="Courier New"/>
+          <w:color w:val="7F7F7F" w:themeColor="text1" w:themeTint="80"/>
+          <w:kern w:val="0"/>
+          <w:sz w:val="16"/>
+          <w:szCs w:val="20"/>
+        </w:rPr>
+        <w:t xml:space="preserve">Direction  </w:t>
+      </w:r>
+      <w:proofErr w:type="spellStart"/>
+      <w:r>
+        <w:rPr>
+          <w:rFonts w:ascii="Courier New" w:hAnsi="Courier New" w:cs="Courier New"/>
+          <w:color w:val="7F7F7F" w:themeColor="text1" w:themeTint="80"/>
+          <w:kern w:val="0"/>
+          <w:sz w:val="16"/>
+          <w:szCs w:val="20"/>
+        </w:rPr>
+        <w:t>AppliedRecord</w:t>
+      </w:r>
+      <w:proofErr w:type="spellEnd"/>
+      <w:proofErr w:type="gramEnd"/>
+      <w:r>
+        <w:rPr>
+          <w:rFonts w:ascii="Courier New" w:hAnsi="Courier New" w:cs="Courier New"/>
+          <w:color w:val="7F7F7F" w:themeColor="text1" w:themeTint="80"/>
+          <w:kern w:val="0"/>
+          <w:sz w:val="16"/>
+          <w:szCs w:val="20"/>
+        </w:rPr>
+        <w:t xml:space="preserve">       </w:t>
+      </w:r>
+    </w:p>
+    <w:p>
+      <w:pPr>
+        <w:autoSpaceDE w:val="0"/>
+        <w:autoSpaceDN w:val="0"/>
+        <w:adjustRightInd w:val="0"/>
+        <w:jc w:val="left"/>
+        <w:rPr>
+          <w:rFonts w:ascii="Courier New" w:hAnsi="Courier New" w:cs="Courier New"/>
+          <w:color w:val="7F7F7F" w:themeColor="text1" w:themeTint="80"/>
+          <w:kern w:val="0"/>
+          <w:sz w:val="16"/>
+          <w:szCs w:val="20"/>
+        </w:rPr>
+      </w:pPr>
+      <w:r>
+        <w:rPr>
+          <w:rFonts w:ascii="Courier New" w:hAnsi="Courier New" w:cs="Courier New"/>
+          <w:color w:val="7F7F7F" w:themeColor="text1" w:themeTint="80"/>
+          <w:kern w:val="0"/>
+          <w:sz w:val="16"/>
+          <w:szCs w:val="20"/>
+        </w:rPr>
+        <w:t>-----------------------------------------------------------</w:t>
+      </w:r>
+    </w:p>
+    <w:p>
+      <w:pPr>
+        <w:autoSpaceDE w:val="0"/>
+        <w:autoSpaceDN w:val="0"/>
+        <w:adjustRightInd w:val="0"/>
+        <w:jc w:val="left"/>
+        <w:rPr>
+          <w:rFonts w:ascii="Courier New" w:hAnsi="Courier New" w:cs="Courier New"/>
+          <w:color w:val="7F7F7F" w:themeColor="text1" w:themeTint="80"/>
+          <w:kern w:val="0"/>
+          <w:sz w:val="16"/>
+          <w:szCs w:val="20"/>
+        </w:rPr>
+      </w:pPr>
+      <w:r>
+        <w:rPr>
+          <w:rFonts w:ascii="Courier New" w:hAnsi="Courier New" w:cs="Courier New"/>
+          <w:color w:val="7F7F7F" w:themeColor="text1" w:themeTint="80"/>
+          <w:kern w:val="0"/>
+          <w:sz w:val="16"/>
+          <w:szCs w:val="20"/>
+        </w:rPr>
+        <w:t xml:space="preserve">GigabitEthernet0/0/0        inbound    </w:t>
+      </w:r>
+      <w:proofErr w:type="spellStart"/>
+      <w:r>
+        <w:rPr>
+          <w:rFonts w:ascii="Courier New" w:hAnsi="Courier New" w:cs="Courier New"/>
+          <w:color w:val="7F7F7F" w:themeColor="text1" w:themeTint="80"/>
+          <w:kern w:val="0"/>
+          <w:sz w:val="16"/>
+          <w:szCs w:val="20"/>
+        </w:rPr>
+        <w:t>acl</w:t>
+      </w:r>
+      <w:proofErr w:type="spellEnd"/>
+      <w:r>
+        <w:rPr>
+          <w:rFonts w:ascii="Courier New" w:hAnsi="Courier New" w:cs="Courier New"/>
+          <w:color w:val="7F7F7F" w:themeColor="text1" w:themeTint="80"/>
+          <w:kern w:val="0"/>
+          <w:sz w:val="16"/>
+          <w:szCs w:val="20"/>
+        </w:rPr>
+        <w:t xml:space="preserve"> 2000</w:t>
+      </w:r>
+    </w:p>
+    <w:p>
+      <w:pPr>
+        <w:autoSpaceDE w:val="0"/>
+        <w:autoSpaceDN w:val="0"/>
+        <w:adjustRightInd w:val="0"/>
+        <w:jc w:val="left"/>
+        <w:rPr>
+          <w:rFonts w:ascii="Courier New" w:hAnsi="Courier New" w:cs="Courier New"/>
+          <w:color w:val="7F7F7F" w:themeColor="text1" w:themeTint="80"/>
+          <w:kern w:val="0"/>
+          <w:sz w:val="16"/>
+          <w:szCs w:val="20"/>
+        </w:rPr>
+      </w:pPr>
+      <w:r>
+        <w:rPr>
+          <w:rFonts w:ascii="Courier New" w:hAnsi="Courier New" w:cs="Courier New"/>
+          <w:color w:val="7F7F7F" w:themeColor="text1" w:themeTint="80"/>
+          <w:kern w:val="0"/>
+          <w:sz w:val="16"/>
+          <w:szCs w:val="20"/>
+        </w:rPr>
+        <w:t>-----------------------------------------------------------</w:t>
+      </w:r>
+    </w:p>
+    <w:p/>
+    <w:p>
+      <w:pPr>
+        <w:widowControl/>
+        <w:jc w:val="left"/>
+        <w:rPr>
+          <w:rFonts w:asciiTheme="majorHAnsi" w:eastAsia="宋体" w:hAnsiTheme="majorHAnsi" w:cstheme="majorBidi"/>
+          <w:b/>
+          <w:bCs/>
+          <w:sz w:val="32"/>
+          <w:szCs w:val="32"/>
+        </w:rPr>
+      </w:pPr>
+      <w:r>
+        <w:rPr>
+          <w:rFonts w:asciiTheme="majorHAnsi" w:eastAsia="宋体" w:hAnsiTheme="majorHAnsi" w:cstheme="majorBidi"/>
+          <w:b/>
+          <w:bCs/>
+          <w:sz w:val="32"/>
+          <w:szCs w:val="32"/>
+        </w:rPr>
+        <w:br w:type="page"/>
+      </w:r>
+    </w:p>
+    <w:p>
+      <w:pPr>
+        <w:pStyle w:val="a6"/>
+        <w:rPr>
+          <w:rFonts w:hint="eastAsia"/>
+          <w:sz w:val="28"/>
+        </w:rPr>
+      </w:pPr>
+      <w:r>
+        <w:rPr>
+          <w:rFonts w:hint="eastAsia"/>
+          <w:sz w:val="28"/>
         </w:rPr>
         <w:lastRenderedPageBreak/>
-        <w:t>PC1 PING</w:t>
-      </w:r>
-      <w:r>
-        <w:rPr>
-          <w:rFonts w:hint="eastAsia"/>
-        </w:rPr>
-        <w:t>测正常</w:t>
-      </w:r>
-    </w:p>
-    <w:p>
-      <w:pPr>
-        <w:rPr>
-          <w:rFonts w:hint="eastAsia"/>
-        </w:rPr>
-      </w:pPr>
+        <w:t>高级</w:t>
+      </w:r>
+      <w:r>
+        <w:rPr>
+          <w:rFonts w:hint="eastAsia"/>
+          <w:sz w:val="28"/>
+        </w:rPr>
+        <w:t>ACL</w:t>
+      </w:r>
+      <w:r>
+        <w:rPr>
+          <w:rFonts w:hint="eastAsia"/>
+          <w:sz w:val="28"/>
+        </w:rPr>
+        <w:t>的</w:t>
+      </w:r>
+      <w:r>
+        <w:rPr>
+          <w:rFonts w:hint="eastAsia"/>
+          <w:sz w:val="28"/>
+        </w:rPr>
+        <w:t>配置</w:t>
+      </w:r>
+    </w:p>
+    <w:p>
       <w:r>
         <w:rPr>
           <w:noProof/>
         </w:rPr>
         <w:drawing>
-          <wp:inline distT="0" distB="0" distL="0" distR="0" wp14:anchorId="7A271AC6" wp14:editId="78F7B303">
-            <wp:extent cx="5274310" cy="1760545"/>
-            <wp:effectExtent l="0" t="0" r="2540" b="0"/>
-            <wp:docPr id="4" name="图片 4"/>
+          <wp:inline distT="0" distB="0" distL="0" distR="0" wp14:anchorId="42A7C783" wp14:editId="74AFBD2F">
+            <wp:extent cx="5274310" cy="2660352"/>
+            <wp:effectExtent l="0" t="0" r="2540" b="6985"/>
+            <wp:docPr id="1" name="图片 1"/>
             <wp:cNvGraphicFramePr>
               <a:graphicFrameLocks xmlns:a="http://schemas.openxmlformats.org/drawingml/2006/main" noChangeAspect="1"/>
             </wp:cNvGraphicFramePr>
@@ -943,7 +1613,7 @@
                   <pic:spPr>
                     <a:xfrm>
                       <a:off x="0" y="0"/>
-                      <a:ext cx="5274310" cy="1760545"/>
+                      <a:ext cx="5274310" cy="2660352"/>
                     </a:xfrm>
                     <a:prstGeom prst="rect">
                       <a:avLst/>
@@ -956,376 +1626,521 @@
         </w:drawing>
       </w:r>
     </w:p>
-    <w:p>
-      <w:pPr>
-        <w:rPr>
-          <w:rFonts w:hint="eastAsia"/>
-        </w:rPr>
-      </w:pPr>
-      <w:r>
-        <w:rPr>
-          <w:rFonts w:hint="eastAsia"/>
-        </w:rPr>
-        <w:t>PC2 PING</w:t>
-      </w:r>
-      <w:r>
-        <w:rPr>
-          <w:rFonts w:hint="eastAsia"/>
-        </w:rPr>
-        <w:t>测不通</w:t>
-      </w:r>
-    </w:p>
-    <w:p>
-      <w:pPr>
-        <w:rPr>
-          <w:rFonts w:hint="eastAsia"/>
-        </w:rPr>
-      </w:pPr>
-      <w:r>
-        <w:rPr>
-          <w:noProof/>
-        </w:rPr>
-        <w:drawing>
-          <wp:inline distT="0" distB="0" distL="0" distR="0" wp14:anchorId="6DA2831C" wp14:editId="476178B7">
-            <wp:extent cx="5274310" cy="1703163"/>
-            <wp:effectExtent l="0" t="0" r="2540" b="0"/>
-            <wp:docPr id="5" name="图片 5"/>
-            <wp:cNvGraphicFramePr>
-              <a:graphicFrameLocks xmlns:a="http://schemas.openxmlformats.org/drawingml/2006/main" noChangeAspect="1"/>
-            </wp:cNvGraphicFramePr>
-            <a:graphic xmlns:a="http://schemas.openxmlformats.org/drawingml/2006/main">
-              <a:graphicData uri="http://schemas.openxmlformats.org/drawingml/2006/picture">
-                <pic:pic xmlns:pic="http://schemas.openxmlformats.org/drawingml/2006/picture">
-                  <pic:nvPicPr>
-                    <pic:cNvPr id="0" name=""/>
-                    <pic:cNvPicPr/>
-                  </pic:nvPicPr>
-                  <pic:blipFill>
-                    <a:blip r:embed="rId11"/>
-                    <a:stretch>
-                      <a:fillRect/>
-                    </a:stretch>
-                  </pic:blipFill>
-                  <pic:spPr>
-                    <a:xfrm>
-                      <a:off x="0" y="0"/>
-                      <a:ext cx="5274310" cy="1703163"/>
-                    </a:xfrm>
-                    <a:prstGeom prst="rect">
-                      <a:avLst/>
-                    </a:prstGeom>
-                  </pic:spPr>
-                </pic:pic>
-              </a:graphicData>
-            </a:graphic>
-          </wp:inline>
-        </w:drawing>
-      </w:r>
-    </w:p>
-    <w:p>
-      <w:pPr>
-        <w:rPr>
-          <w:rFonts w:hint="eastAsia"/>
-        </w:rPr>
-      </w:pPr>
-      <w:r>
-        <w:rPr>
-          <w:rFonts w:hint="eastAsia"/>
-        </w:rPr>
-        <w:t>ACL</w:t>
-      </w:r>
-      <w:r>
-        <w:rPr>
-          <w:rFonts w:hint="eastAsia"/>
-        </w:rPr>
-        <w:t>生效</w:t>
-      </w:r>
-    </w:p>
-    <w:p>
-      <w:pPr>
-        <w:rPr>
-          <w:rFonts w:hint="eastAsia"/>
-        </w:rPr>
-      </w:pPr>
-      <w:r>
-        <w:rPr>
-          <w:noProof/>
-        </w:rPr>
-        <w:drawing>
-          <wp:inline distT="0" distB="0" distL="0" distR="0" wp14:anchorId="1018B65B" wp14:editId="0B439A87">
-            <wp:extent cx="5274310" cy="721555"/>
-            <wp:effectExtent l="0" t="0" r="2540" b="2540"/>
-            <wp:docPr id="6" name="图片 6"/>
-            <wp:cNvGraphicFramePr>
-              <a:graphicFrameLocks xmlns:a="http://schemas.openxmlformats.org/drawingml/2006/main" noChangeAspect="1"/>
-            </wp:cNvGraphicFramePr>
-            <a:graphic xmlns:a="http://schemas.openxmlformats.org/drawingml/2006/main">
-              <a:graphicData uri="http://schemas.openxmlformats.org/drawingml/2006/picture">
-                <pic:pic xmlns:pic="http://schemas.openxmlformats.org/drawingml/2006/picture">
-                  <pic:nvPicPr>
-                    <pic:cNvPr id="0" name=""/>
-                    <pic:cNvPicPr/>
-                  </pic:nvPicPr>
-                  <pic:blipFill>
-                    <a:blip r:embed="rId12"/>
-                    <a:stretch>
-                      <a:fillRect/>
-                    </a:stretch>
-                  </pic:blipFill>
-                  <pic:spPr>
-                    <a:xfrm>
-                      <a:off x="0" y="0"/>
-                      <a:ext cx="5274310" cy="721555"/>
-                    </a:xfrm>
-                    <a:prstGeom prst="rect">
-                      <a:avLst/>
-                    </a:prstGeom>
-                  </pic:spPr>
-                </pic:pic>
-              </a:graphicData>
-            </a:graphic>
-          </wp:inline>
-        </w:drawing>
-      </w:r>
-    </w:p>
-    <w:p>
-      <w:pPr>
-        <w:rPr>
-          <w:rFonts w:hint="eastAsia"/>
-        </w:rPr>
-      </w:pPr>
-      <w:r>
-        <w:rPr>
-          <w:noProof/>
-        </w:rPr>
-        <w:drawing>
-          <wp:inline distT="0" distB="0" distL="0" distR="0" wp14:anchorId="768D0493" wp14:editId="0B7E7D19">
-            <wp:extent cx="5274310" cy="797251"/>
-            <wp:effectExtent l="0" t="0" r="2540" b="3175"/>
-            <wp:docPr id="7" name="图片 7"/>
-            <wp:cNvGraphicFramePr>
-              <a:graphicFrameLocks xmlns:a="http://schemas.openxmlformats.org/drawingml/2006/main" noChangeAspect="1"/>
-            </wp:cNvGraphicFramePr>
-            <a:graphic xmlns:a="http://schemas.openxmlformats.org/drawingml/2006/main">
-              <a:graphicData uri="http://schemas.openxmlformats.org/drawingml/2006/picture">
-                <pic:pic xmlns:pic="http://schemas.openxmlformats.org/drawingml/2006/picture">
-                  <pic:nvPicPr>
-                    <pic:cNvPr id="0" name=""/>
-                    <pic:cNvPicPr/>
-                  </pic:nvPicPr>
-                  <pic:blipFill>
-                    <a:blip r:embed="rId13"/>
-                    <a:stretch>
-                      <a:fillRect/>
-                    </a:stretch>
-                  </pic:blipFill>
-                  <pic:spPr>
-                    <a:xfrm>
-                      <a:off x="0" y="0"/>
-                      <a:ext cx="5274310" cy="797251"/>
-                    </a:xfrm>
-                    <a:prstGeom prst="rect">
-                      <a:avLst/>
-                    </a:prstGeom>
-                  </pic:spPr>
-                </pic:pic>
-              </a:graphicData>
-            </a:graphic>
-          </wp:inline>
-        </w:drawing>
-      </w:r>
-    </w:p>
-    <w:p>
-      <w:pPr>
-        <w:pStyle w:val="a6"/>
-        <w:rPr>
-          <w:rFonts w:hint="eastAsia"/>
-        </w:rPr>
-      </w:pPr>
-      <w:r>
-        <w:rPr>
-          <w:rFonts w:hint="eastAsia"/>
-        </w:rPr>
-        <w:t>高级</w:t>
-      </w:r>
-      <w:r>
-        <w:rPr>
-          <w:rFonts w:hint="eastAsia"/>
-        </w:rPr>
-        <w:t>ACL</w:t>
-      </w:r>
-      <w:r>
-        <w:rPr>
-          <w:rFonts w:hint="eastAsia"/>
-        </w:rPr>
-        <w:t>的配置</w:t>
-      </w:r>
-    </w:p>
-    <w:p>
-      <w:pPr>
-        <w:rPr>
-          <w:rFonts w:hint="eastAsia"/>
-        </w:rPr>
-      </w:pPr>
-      <w:r>
-        <w:rPr>
-          <w:rFonts w:hint="eastAsia"/>
-        </w:rPr>
-        <w:t>高级</w:t>
-      </w:r>
-      <w:r>
-        <w:rPr>
-          <w:rFonts w:hint="eastAsia"/>
-        </w:rPr>
-        <w:t>ACL 3000</w:t>
-      </w:r>
-      <w:r>
-        <w:rPr>
-          <w:rFonts w:hint="eastAsia"/>
-        </w:rPr>
-        <w:t>的规则</w:t>
-      </w:r>
-    </w:p>
-    <w:p>
-      <w:pPr>
-        <w:rPr>
-          <w:rFonts w:hint="eastAsia"/>
-        </w:rPr>
-      </w:pPr>
+    <w:p/>
+    <w:p>
+      <w:pPr>
+        <w:autoSpaceDE w:val="0"/>
+        <w:autoSpaceDN w:val="0"/>
+        <w:adjustRightInd w:val="0"/>
+        <w:jc w:val="left"/>
+        <w:rPr>
+          <w:rFonts w:ascii="Courier New" w:hAnsi="Courier New" w:cs="Courier New"/>
+          <w:color w:val="7F7F7F" w:themeColor="text1" w:themeTint="80"/>
+          <w:kern w:val="0"/>
+          <w:sz w:val="16"/>
+          <w:szCs w:val="20"/>
+        </w:rPr>
+      </w:pPr>
+      <w:r>
+        <w:rPr>
+          <w:rFonts w:ascii="Courier New" w:hAnsi="Courier New" w:cs="Courier New"/>
+          <w:color w:val="7F7F7F" w:themeColor="text1" w:themeTint="80"/>
+          <w:kern w:val="0"/>
+          <w:sz w:val="16"/>
+          <w:szCs w:val="20"/>
+        </w:rPr>
+        <w:t>&lt;Route&gt;</w:t>
+      </w:r>
+      <w:r>
+        <w:rPr>
+          <w:rFonts w:ascii="Courier New" w:hAnsi="Courier New" w:cs="Courier New"/>
+          <w:b/>
+          <w:color w:val="7F7F7F" w:themeColor="text1" w:themeTint="80"/>
+          <w:kern w:val="0"/>
+          <w:sz w:val="16"/>
+          <w:szCs w:val="20"/>
+        </w:rPr>
+        <w:t xml:space="preserve">display </w:t>
+      </w:r>
+      <w:proofErr w:type="spellStart"/>
+      <w:r>
+        <w:rPr>
+          <w:rFonts w:ascii="Courier New" w:hAnsi="Courier New" w:cs="Courier New"/>
+          <w:b/>
+          <w:color w:val="7F7F7F" w:themeColor="text1" w:themeTint="80"/>
+          <w:kern w:val="0"/>
+          <w:sz w:val="16"/>
+          <w:szCs w:val="20"/>
+        </w:rPr>
+        <w:t>acl</w:t>
+      </w:r>
+      <w:proofErr w:type="spellEnd"/>
+      <w:r>
+        <w:rPr>
+          <w:rFonts w:ascii="Courier New" w:hAnsi="Courier New" w:cs="Courier New"/>
+          <w:b/>
+          <w:color w:val="7F7F7F" w:themeColor="text1" w:themeTint="80"/>
+          <w:kern w:val="0"/>
+          <w:sz w:val="16"/>
+          <w:szCs w:val="20"/>
+        </w:rPr>
+        <w:t xml:space="preserve"> 3000</w:t>
+      </w:r>
+    </w:p>
+    <w:p>
+      <w:pPr>
+        <w:autoSpaceDE w:val="0"/>
+        <w:autoSpaceDN w:val="0"/>
+        <w:adjustRightInd w:val="0"/>
+        <w:jc w:val="left"/>
+        <w:rPr>
+          <w:rFonts w:ascii="Courier New" w:hAnsi="Courier New" w:cs="Courier New"/>
+          <w:color w:val="7F7F7F" w:themeColor="text1" w:themeTint="80"/>
+          <w:kern w:val="0"/>
+          <w:sz w:val="16"/>
+          <w:szCs w:val="20"/>
+        </w:rPr>
+      </w:pPr>
+      <w:r>
+        <w:rPr>
+          <w:rFonts w:ascii="Courier New" w:hAnsi="Courier New" w:cs="Courier New"/>
+          <w:color w:val="7F7F7F" w:themeColor="text1" w:themeTint="80"/>
+          <w:kern w:val="0"/>
+          <w:sz w:val="16"/>
+          <w:szCs w:val="20"/>
+        </w:rPr>
+        <w:t>Advanced ACL 3000, 3 rules</w:t>
+      </w:r>
+    </w:p>
+    <w:p>
+      <w:pPr>
+        <w:autoSpaceDE w:val="0"/>
+        <w:autoSpaceDN w:val="0"/>
+        <w:adjustRightInd w:val="0"/>
+        <w:jc w:val="left"/>
+        <w:rPr>
+          <w:rFonts w:ascii="Courier New" w:hAnsi="Courier New" w:cs="Courier New"/>
+          <w:color w:val="7F7F7F" w:themeColor="text1" w:themeTint="80"/>
+          <w:kern w:val="0"/>
+          <w:sz w:val="16"/>
+          <w:szCs w:val="20"/>
+        </w:rPr>
+      </w:pPr>
+      <w:proofErr w:type="spellStart"/>
+      <w:r>
+        <w:rPr>
+          <w:rFonts w:ascii="Courier New" w:hAnsi="Courier New" w:cs="Courier New"/>
+          <w:color w:val="7F7F7F" w:themeColor="text1" w:themeTint="80"/>
+          <w:kern w:val="0"/>
+          <w:sz w:val="16"/>
+          <w:szCs w:val="20"/>
+        </w:rPr>
+        <w:t>Acl's</w:t>
+      </w:r>
+      <w:proofErr w:type="spellEnd"/>
+      <w:r>
+        <w:rPr>
+          <w:rFonts w:ascii="Courier New" w:hAnsi="Courier New" w:cs="Courier New"/>
+          <w:color w:val="7F7F7F" w:themeColor="text1" w:themeTint="80"/>
+          <w:kern w:val="0"/>
+          <w:sz w:val="16"/>
+          <w:szCs w:val="20"/>
+        </w:rPr>
+        <w:t xml:space="preserve"> step is 5</w:t>
+      </w:r>
+    </w:p>
+    <w:p>
+      <w:pPr>
+        <w:autoSpaceDE w:val="0"/>
+        <w:autoSpaceDN w:val="0"/>
+        <w:adjustRightInd w:val="0"/>
+        <w:jc w:val="left"/>
+        <w:rPr>
+          <w:rFonts w:ascii="Courier New" w:hAnsi="Courier New" w:cs="Courier New"/>
+          <w:color w:val="7F7F7F" w:themeColor="text1" w:themeTint="80"/>
+          <w:kern w:val="0"/>
+          <w:sz w:val="16"/>
+          <w:szCs w:val="20"/>
+        </w:rPr>
+      </w:pPr>
+      <w:r>
+        <w:rPr>
+          <w:rFonts w:ascii="Courier New" w:hAnsi="Courier New" w:cs="Courier New"/>
+          <w:color w:val="7F7F7F" w:themeColor="text1" w:themeTint="80"/>
+          <w:kern w:val="0"/>
+          <w:sz w:val="16"/>
+          <w:szCs w:val="20"/>
+        </w:rPr>
+        <w:t xml:space="preserve"> </w:t>
+      </w:r>
+      <w:proofErr w:type="gramStart"/>
+      <w:r>
+        <w:rPr>
+          <w:rFonts w:ascii="Courier New" w:hAnsi="Courier New" w:cs="Courier New"/>
+          <w:color w:val="7F7F7F" w:themeColor="text1" w:themeTint="80"/>
+          <w:kern w:val="0"/>
+          <w:sz w:val="16"/>
+          <w:szCs w:val="20"/>
+        </w:rPr>
+        <w:t>rule</w:t>
+      </w:r>
+      <w:proofErr w:type="gramEnd"/>
+      <w:r>
+        <w:rPr>
+          <w:rFonts w:ascii="Courier New" w:hAnsi="Courier New" w:cs="Courier New"/>
+          <w:color w:val="7F7F7F" w:themeColor="text1" w:themeTint="80"/>
+          <w:kern w:val="0"/>
+          <w:sz w:val="16"/>
+          <w:szCs w:val="20"/>
+        </w:rPr>
+        <w:t xml:space="preserve"> 5 permit </w:t>
+      </w:r>
+      <w:proofErr w:type="spellStart"/>
+      <w:r>
+        <w:rPr>
+          <w:rFonts w:ascii="Courier New" w:hAnsi="Courier New" w:cs="Courier New"/>
+          <w:color w:val="7F7F7F" w:themeColor="text1" w:themeTint="80"/>
+          <w:kern w:val="0"/>
+          <w:sz w:val="16"/>
+          <w:szCs w:val="20"/>
+        </w:rPr>
+        <w:t>tcp</w:t>
+      </w:r>
+      <w:proofErr w:type="spellEnd"/>
+      <w:r>
+        <w:rPr>
+          <w:rFonts w:ascii="Courier New" w:hAnsi="Courier New" w:cs="Courier New"/>
+          <w:color w:val="7F7F7F" w:themeColor="text1" w:themeTint="80"/>
+          <w:kern w:val="0"/>
+          <w:sz w:val="16"/>
+          <w:szCs w:val="20"/>
+        </w:rPr>
+        <w:t xml:space="preserve"> destination 172.16.1.1 0 destination-port </w:t>
+      </w:r>
+      <w:proofErr w:type="spellStart"/>
+      <w:r>
+        <w:rPr>
+          <w:rFonts w:ascii="Courier New" w:hAnsi="Courier New" w:cs="Courier New"/>
+          <w:color w:val="7F7F7F" w:themeColor="text1" w:themeTint="80"/>
+          <w:kern w:val="0"/>
+          <w:sz w:val="16"/>
+          <w:szCs w:val="20"/>
+        </w:rPr>
+        <w:t>eq</w:t>
+      </w:r>
+      <w:proofErr w:type="spellEnd"/>
+      <w:r>
+        <w:rPr>
+          <w:rFonts w:ascii="Courier New" w:hAnsi="Courier New" w:cs="Courier New"/>
+          <w:color w:val="7F7F7F" w:themeColor="text1" w:themeTint="80"/>
+          <w:kern w:val="0"/>
+          <w:sz w:val="16"/>
+          <w:szCs w:val="20"/>
+        </w:rPr>
+        <w:t xml:space="preserve"> ftp </w:t>
+      </w:r>
+    </w:p>
+    <w:p>
+      <w:pPr>
+        <w:autoSpaceDE w:val="0"/>
+        <w:autoSpaceDN w:val="0"/>
+        <w:adjustRightInd w:val="0"/>
+        <w:jc w:val="left"/>
+        <w:rPr>
+          <w:rFonts w:ascii="Courier New" w:hAnsi="Courier New" w:cs="Courier New"/>
+          <w:color w:val="7F7F7F" w:themeColor="text1" w:themeTint="80"/>
+          <w:kern w:val="0"/>
+          <w:sz w:val="16"/>
+          <w:szCs w:val="20"/>
+        </w:rPr>
+      </w:pPr>
+      <w:r>
+        <w:rPr>
+          <w:rFonts w:ascii="Courier New" w:hAnsi="Courier New" w:cs="Courier New"/>
+          <w:color w:val="7F7F7F" w:themeColor="text1" w:themeTint="80"/>
+          <w:kern w:val="0"/>
+          <w:sz w:val="16"/>
+          <w:szCs w:val="20"/>
+        </w:rPr>
+        <w:t xml:space="preserve"> </w:t>
+      </w:r>
+      <w:proofErr w:type="gramStart"/>
+      <w:r>
+        <w:rPr>
+          <w:rFonts w:ascii="Courier New" w:hAnsi="Courier New" w:cs="Courier New"/>
+          <w:color w:val="7F7F7F" w:themeColor="text1" w:themeTint="80"/>
+          <w:kern w:val="0"/>
+          <w:sz w:val="16"/>
+          <w:szCs w:val="20"/>
+        </w:rPr>
+        <w:t>rule</w:t>
+      </w:r>
+      <w:proofErr w:type="gramEnd"/>
+      <w:r>
+        <w:rPr>
+          <w:rFonts w:ascii="Courier New" w:hAnsi="Courier New" w:cs="Courier New"/>
+          <w:color w:val="7F7F7F" w:themeColor="text1" w:themeTint="80"/>
+          <w:kern w:val="0"/>
+          <w:sz w:val="16"/>
+          <w:szCs w:val="20"/>
+        </w:rPr>
+        <w:t xml:space="preserve"> 10 permit </w:t>
+      </w:r>
+      <w:proofErr w:type="spellStart"/>
+      <w:r>
+        <w:rPr>
+          <w:rFonts w:ascii="Courier New" w:hAnsi="Courier New" w:cs="Courier New"/>
+          <w:color w:val="7F7F7F" w:themeColor="text1" w:themeTint="80"/>
+          <w:kern w:val="0"/>
+          <w:sz w:val="16"/>
+          <w:szCs w:val="20"/>
+        </w:rPr>
+        <w:t>icmp</w:t>
+      </w:r>
+      <w:proofErr w:type="spellEnd"/>
+      <w:r>
+        <w:rPr>
+          <w:rFonts w:ascii="Courier New" w:hAnsi="Courier New" w:cs="Courier New"/>
+          <w:color w:val="7F7F7F" w:themeColor="text1" w:themeTint="80"/>
+          <w:kern w:val="0"/>
+          <w:sz w:val="16"/>
+          <w:szCs w:val="20"/>
+        </w:rPr>
+        <w:t xml:space="preserve"> source 192.168.1.2 0 destination 172.16.1.2 0 </w:t>
+      </w:r>
+    </w:p>
+    <w:p>
+      <w:pPr>
+        <w:rPr>
+          <w:rFonts w:ascii="Courier New" w:hAnsi="Courier New" w:cs="Courier New" w:hint="eastAsia"/>
+          <w:color w:val="7F7F7F" w:themeColor="text1" w:themeTint="80"/>
+          <w:kern w:val="0"/>
+          <w:sz w:val="16"/>
+          <w:szCs w:val="20"/>
+          <w:lang w:val="zh-CN"/>
+        </w:rPr>
+      </w:pPr>
+      <w:r>
+        <w:rPr>
+          <w:rFonts w:ascii="Courier New" w:hAnsi="Courier New" w:cs="Courier New"/>
+          <w:color w:val="7F7F7F" w:themeColor="text1" w:themeTint="80"/>
+          <w:kern w:val="0"/>
+          <w:sz w:val="16"/>
+          <w:szCs w:val="20"/>
+        </w:rPr>
+        <w:t xml:space="preserve"> </w:t>
+      </w:r>
+      <w:r>
+        <w:rPr>
+          <w:rFonts w:ascii="Courier New" w:hAnsi="Courier New" w:cs="Courier New"/>
+          <w:color w:val="7F7F7F" w:themeColor="text1" w:themeTint="80"/>
+          <w:kern w:val="0"/>
+          <w:sz w:val="16"/>
+          <w:szCs w:val="20"/>
+          <w:lang w:val="zh-CN"/>
+        </w:rPr>
+        <w:t>rule 15 deny ip (154 matches)</w:t>
+      </w:r>
       <w:bookmarkStart w:id="0" w:name="_GoBack"/>
       <w:bookmarkEnd w:id="0"/>
-      <w:r>
-        <w:rPr>
-          <w:noProof/>
-        </w:rPr>
-        <w:drawing>
-          <wp:inline distT="0" distB="0" distL="0" distR="0" wp14:anchorId="2DD99999" wp14:editId="04F11D41">
-            <wp:extent cx="5274310" cy="527431"/>
-            <wp:effectExtent l="0" t="0" r="2540" b="6350"/>
-            <wp:docPr id="10" name="图片 10"/>
-            <wp:cNvGraphicFramePr>
-              <a:graphicFrameLocks xmlns:a="http://schemas.openxmlformats.org/drawingml/2006/main" noChangeAspect="1"/>
-            </wp:cNvGraphicFramePr>
-            <a:graphic xmlns:a="http://schemas.openxmlformats.org/drawingml/2006/main">
-              <a:graphicData uri="http://schemas.openxmlformats.org/drawingml/2006/picture">
-                <pic:pic xmlns:pic="http://schemas.openxmlformats.org/drawingml/2006/picture">
-                  <pic:nvPicPr>
-                    <pic:cNvPr id="0" name=""/>
-                    <pic:cNvPicPr/>
-                  </pic:nvPicPr>
-                  <pic:blipFill>
-                    <a:blip r:embed="rId14"/>
-                    <a:stretch>
-                      <a:fillRect/>
-                    </a:stretch>
-                  </pic:blipFill>
-                  <pic:spPr>
-                    <a:xfrm>
-                      <a:off x="0" y="0"/>
-                      <a:ext cx="5274310" cy="527431"/>
-                    </a:xfrm>
-                    <a:prstGeom prst="rect">
-                      <a:avLst/>
-                    </a:prstGeom>
-                  </pic:spPr>
-                </pic:pic>
-              </a:graphicData>
-            </a:graphic>
-          </wp:inline>
-        </w:drawing>
-      </w:r>
-    </w:p>
-    <w:p>
-      <w:pPr>
-        <w:rPr>
-          <w:rFonts w:hint="eastAsia"/>
-        </w:rPr>
-      </w:pPr>
-      <w:r>
-        <w:rPr>
-          <w:noProof/>
-        </w:rPr>
-        <w:drawing>
-          <wp:inline distT="0" distB="0" distL="0" distR="0" wp14:anchorId="6D2E16E0" wp14:editId="594E714F">
-            <wp:extent cx="5274310" cy="731322"/>
-            <wp:effectExtent l="0" t="0" r="2540" b="0"/>
-            <wp:docPr id="11" name="图片 11"/>
-            <wp:cNvGraphicFramePr>
-              <a:graphicFrameLocks xmlns:a="http://schemas.openxmlformats.org/drawingml/2006/main" noChangeAspect="1"/>
-            </wp:cNvGraphicFramePr>
-            <a:graphic xmlns:a="http://schemas.openxmlformats.org/drawingml/2006/main">
-              <a:graphicData uri="http://schemas.openxmlformats.org/drawingml/2006/picture">
-                <pic:pic xmlns:pic="http://schemas.openxmlformats.org/drawingml/2006/picture">
-                  <pic:nvPicPr>
-                    <pic:cNvPr id="0" name=""/>
-                    <pic:cNvPicPr/>
-                  </pic:nvPicPr>
-                  <pic:blipFill>
-                    <a:blip r:embed="rId15"/>
-                    <a:stretch>
-                      <a:fillRect/>
-                    </a:stretch>
-                  </pic:blipFill>
-                  <pic:spPr>
-                    <a:xfrm>
-                      <a:off x="0" y="0"/>
-                      <a:ext cx="5274310" cy="731322"/>
-                    </a:xfrm>
-                    <a:prstGeom prst="rect">
-                      <a:avLst/>
-                    </a:prstGeom>
-                  </pic:spPr>
-                </pic:pic>
-              </a:graphicData>
-            </a:graphic>
-          </wp:inline>
-        </w:drawing>
-      </w:r>
-    </w:p>
-    <w:p>
-      <w:r>
-        <w:rPr>
-          <w:noProof/>
-        </w:rPr>
-        <w:drawing>
-          <wp:inline distT="0" distB="0" distL="0" distR="0" wp14:anchorId="46AE8EDB" wp14:editId="13BF377A">
-            <wp:extent cx="5274310" cy="655626"/>
-            <wp:effectExtent l="0" t="0" r="2540" b="0"/>
-            <wp:docPr id="12" name="图片 12"/>
-            <wp:cNvGraphicFramePr>
-              <a:graphicFrameLocks xmlns:a="http://schemas.openxmlformats.org/drawingml/2006/main" noChangeAspect="1"/>
-            </wp:cNvGraphicFramePr>
-            <a:graphic xmlns:a="http://schemas.openxmlformats.org/drawingml/2006/main">
-              <a:graphicData uri="http://schemas.openxmlformats.org/drawingml/2006/picture">
-                <pic:pic xmlns:pic="http://schemas.openxmlformats.org/drawingml/2006/picture">
-                  <pic:nvPicPr>
-                    <pic:cNvPr id="0" name=""/>
-                    <pic:cNvPicPr/>
-                  </pic:nvPicPr>
-                  <pic:blipFill>
-                    <a:blip r:embed="rId16"/>
-                    <a:stretch>
-                      <a:fillRect/>
-                    </a:stretch>
-                  </pic:blipFill>
-                  <pic:spPr>
-                    <a:xfrm>
-                      <a:off x="0" y="0"/>
-                      <a:ext cx="5274310" cy="655626"/>
-                    </a:xfrm>
-                    <a:prstGeom prst="rect">
-                      <a:avLst/>
-                    </a:prstGeom>
-                  </pic:spPr>
-                </pic:pic>
-              </a:graphicData>
-            </a:graphic>
-          </wp:inline>
-        </w:drawing>
+    </w:p>
+    <w:p>
+      <w:pPr>
+        <w:rPr>
+          <w:rFonts w:ascii="Courier New" w:hAnsi="Courier New" w:cs="Courier New" w:hint="eastAsia"/>
+          <w:color w:val="7F7F7F" w:themeColor="text1" w:themeTint="80"/>
+          <w:kern w:val="0"/>
+          <w:sz w:val="16"/>
+          <w:szCs w:val="20"/>
+          <w:lang w:val="zh-CN"/>
+        </w:rPr>
+      </w:pPr>
+    </w:p>
+    <w:p>
+      <w:pPr>
+        <w:autoSpaceDE w:val="0"/>
+        <w:autoSpaceDN w:val="0"/>
+        <w:adjustRightInd w:val="0"/>
+        <w:jc w:val="left"/>
+        <w:rPr>
+          <w:rFonts w:ascii="Courier New" w:hAnsi="Courier New" w:cs="Courier New"/>
+          <w:color w:val="7F7F7F" w:themeColor="text1" w:themeTint="80"/>
+          <w:kern w:val="0"/>
+          <w:sz w:val="16"/>
+          <w:szCs w:val="20"/>
+        </w:rPr>
+      </w:pPr>
+      <w:r>
+        <w:rPr>
+          <w:rFonts w:ascii="Courier New" w:hAnsi="Courier New" w:cs="Courier New"/>
+          <w:color w:val="7F7F7F" w:themeColor="text1" w:themeTint="80"/>
+          <w:kern w:val="0"/>
+          <w:sz w:val="16"/>
+          <w:szCs w:val="20"/>
+        </w:rPr>
+        <w:t>&lt;Route&gt;</w:t>
+      </w:r>
+      <w:r>
+        <w:rPr>
+          <w:rFonts w:ascii="Courier New" w:hAnsi="Courier New" w:cs="Courier New"/>
+          <w:b/>
+          <w:color w:val="7F7F7F" w:themeColor="text1" w:themeTint="80"/>
+          <w:kern w:val="0"/>
+          <w:sz w:val="16"/>
+          <w:szCs w:val="20"/>
+        </w:rPr>
+        <w:t xml:space="preserve">display traffic-filter applied-record </w:t>
+      </w:r>
+    </w:p>
+    <w:p>
+      <w:pPr>
+        <w:autoSpaceDE w:val="0"/>
+        <w:autoSpaceDN w:val="0"/>
+        <w:adjustRightInd w:val="0"/>
+        <w:jc w:val="left"/>
+        <w:rPr>
+          <w:rFonts w:ascii="Courier New" w:hAnsi="Courier New" w:cs="Courier New"/>
+          <w:color w:val="7F7F7F" w:themeColor="text1" w:themeTint="80"/>
+          <w:kern w:val="0"/>
+          <w:sz w:val="16"/>
+          <w:szCs w:val="20"/>
+        </w:rPr>
+      </w:pPr>
+      <w:r>
+        <w:rPr>
+          <w:rFonts w:ascii="Courier New" w:hAnsi="Courier New" w:cs="Courier New"/>
+          <w:color w:val="7F7F7F" w:themeColor="text1" w:themeTint="80"/>
+          <w:kern w:val="0"/>
+          <w:sz w:val="16"/>
+          <w:szCs w:val="20"/>
+        </w:rPr>
+        <w:t>-----------------------------------------------------------</w:t>
+      </w:r>
+    </w:p>
+    <w:p>
+      <w:pPr>
+        <w:autoSpaceDE w:val="0"/>
+        <w:autoSpaceDN w:val="0"/>
+        <w:adjustRightInd w:val="0"/>
+        <w:jc w:val="left"/>
+        <w:rPr>
+          <w:rFonts w:ascii="Courier New" w:hAnsi="Courier New" w:cs="Courier New"/>
+          <w:color w:val="7F7F7F" w:themeColor="text1" w:themeTint="80"/>
+          <w:kern w:val="0"/>
+          <w:sz w:val="16"/>
+          <w:szCs w:val="20"/>
+        </w:rPr>
+      </w:pPr>
+      <w:r>
+        <w:rPr>
+          <w:rFonts w:ascii="Courier New" w:hAnsi="Courier New" w:cs="Courier New"/>
+          <w:color w:val="7F7F7F" w:themeColor="text1" w:themeTint="80"/>
+          <w:kern w:val="0"/>
+          <w:sz w:val="16"/>
+          <w:szCs w:val="20"/>
+        </w:rPr>
+        <w:t xml:space="preserve">Interface                   </w:t>
+      </w:r>
+      <w:proofErr w:type="gramStart"/>
+      <w:r>
+        <w:rPr>
+          <w:rFonts w:ascii="Courier New" w:hAnsi="Courier New" w:cs="Courier New"/>
+          <w:color w:val="7F7F7F" w:themeColor="text1" w:themeTint="80"/>
+          <w:kern w:val="0"/>
+          <w:sz w:val="16"/>
+          <w:szCs w:val="20"/>
+        </w:rPr>
+        <w:t>Direction  AppliedRecord</w:t>
+      </w:r>
+      <w:proofErr w:type="gramEnd"/>
+      <w:r>
+        <w:rPr>
+          <w:rFonts w:ascii="Courier New" w:hAnsi="Courier New" w:cs="Courier New"/>
+          <w:color w:val="7F7F7F" w:themeColor="text1" w:themeTint="80"/>
+          <w:kern w:val="0"/>
+          <w:sz w:val="16"/>
+          <w:szCs w:val="20"/>
+        </w:rPr>
+        <w:t xml:space="preserve">       </w:t>
+      </w:r>
+    </w:p>
+    <w:p>
+      <w:pPr>
+        <w:autoSpaceDE w:val="0"/>
+        <w:autoSpaceDN w:val="0"/>
+        <w:adjustRightInd w:val="0"/>
+        <w:jc w:val="left"/>
+        <w:rPr>
+          <w:rFonts w:ascii="Courier New" w:hAnsi="Courier New" w:cs="Courier New"/>
+          <w:color w:val="7F7F7F" w:themeColor="text1" w:themeTint="80"/>
+          <w:kern w:val="0"/>
+          <w:sz w:val="16"/>
+          <w:szCs w:val="20"/>
+        </w:rPr>
+      </w:pPr>
+      <w:r>
+        <w:rPr>
+          <w:rFonts w:ascii="Courier New" w:hAnsi="Courier New" w:cs="Courier New"/>
+          <w:color w:val="7F7F7F" w:themeColor="text1" w:themeTint="80"/>
+          <w:kern w:val="0"/>
+          <w:sz w:val="16"/>
+          <w:szCs w:val="20"/>
+        </w:rPr>
+        <w:t>-----------------------------------------------------------</w:t>
+      </w:r>
+    </w:p>
+    <w:p>
+      <w:pPr>
+        <w:autoSpaceDE w:val="0"/>
+        <w:autoSpaceDN w:val="0"/>
+        <w:adjustRightInd w:val="0"/>
+        <w:jc w:val="left"/>
+        <w:rPr>
+          <w:rFonts w:ascii="Courier New" w:hAnsi="Courier New" w:cs="Courier New"/>
+          <w:color w:val="7F7F7F" w:themeColor="text1" w:themeTint="80"/>
+          <w:kern w:val="0"/>
+          <w:sz w:val="16"/>
+          <w:szCs w:val="20"/>
+        </w:rPr>
+      </w:pPr>
+      <w:r>
+        <w:rPr>
+          <w:rFonts w:ascii="Courier New" w:hAnsi="Courier New" w:cs="Courier New"/>
+          <w:color w:val="7F7F7F" w:themeColor="text1" w:themeTint="80"/>
+          <w:kern w:val="0"/>
+          <w:sz w:val="16"/>
+          <w:szCs w:val="20"/>
+        </w:rPr>
+        <w:t>GigabitEthernet0/0/0        inbound    acl 3000</w:t>
+      </w:r>
+    </w:p>
+    <w:p>
+      <w:pPr>
+        <w:autoSpaceDE w:val="0"/>
+        <w:autoSpaceDN w:val="0"/>
+        <w:adjustRightInd w:val="0"/>
+        <w:jc w:val="left"/>
+        <w:rPr>
+          <w:rFonts w:ascii="Courier New" w:hAnsi="Courier New" w:cs="Courier New"/>
+          <w:color w:val="7F7F7F" w:themeColor="text1" w:themeTint="80"/>
+          <w:kern w:val="0"/>
+          <w:sz w:val="16"/>
+          <w:szCs w:val="20"/>
+        </w:rPr>
+      </w:pPr>
+      <w:r>
+        <w:rPr>
+          <w:rFonts w:ascii="Courier New" w:hAnsi="Courier New" w:cs="Courier New"/>
+          <w:color w:val="7F7F7F" w:themeColor="text1" w:themeTint="80"/>
+          <w:kern w:val="0"/>
+          <w:sz w:val="16"/>
+          <w:szCs w:val="20"/>
+        </w:rPr>
+        <w:t>-----------------------------------------------------------</w:t>
       </w:r>
     </w:p>
     <w:sectPr>
-      <w:headerReference w:type="default" r:id="rId17"/>
+      <w:headerReference w:type="default" r:id="rId11"/>
       <w:pgSz w:w="11906" w:h="16838"/>
       <w:pgMar w:top="1440" w:right="1800" w:bottom="1440" w:left="1800" w:header="851" w:footer="992" w:gutter="0"/>
       <w:cols w:space="425"/>

--- a/huawei_exam/advance/ACL/ACL.docx
+++ b/huawei_exam/advance/ACL/ACL.docx
@@ -3,6 +3,11 @@
 <w:document xmlns:wpc="http://schemas.microsoft.com/office/word/2010/wordprocessingCanvas" xmlns:mc="http://schemas.openxmlformats.org/markup-compatibility/2006" xmlns:o="urn:schemas-microsoft-com:office:office" xmlns:r="http://schemas.openxmlformats.org/officeDocument/2006/relationships" xmlns:m="http://schemas.openxmlformats.org/officeDocument/2006/math" xmlns:v="urn:schemas-microsoft-com:vml" xmlns:wp14="http://schemas.microsoft.com/office/word/2010/wordprocessingDrawing" xmlns:wp="http://schemas.openxmlformats.org/drawingml/2006/wordprocessingDrawing" xmlns:w10="urn:schemas-microsoft-com:office:word" xmlns:w="http://schemas.openxmlformats.org/wordprocessingml/2006/main" xmlns:w14="http://schemas.microsoft.com/office/word/2010/wordml" xmlns:wpg="http://schemas.microsoft.com/office/word/2010/wordprocessingGroup" xmlns:wpi="http://schemas.microsoft.com/office/word/2010/wordprocessingInk" xmlns:wne="http://schemas.microsoft.com/office/word/2006/wordml" xmlns:wps="http://schemas.microsoft.com/office/word/2010/wordprocessingShape" mc:Ignorable="w14 wp14">
   <w:body>
     <w:p>
+      <w:pPr>
+        <w:rPr>
+          <w:rFonts w:hint="eastAsia"/>
+        </w:rPr>
+      </w:pPr>
       <w:r>
         <w:rPr>
           <w:rFonts w:hint="eastAsia"/>
@@ -28,24 +33,45 @@
         <w:t>）定义一系列的规则，设备根据规则对数据包进行分类，并针对不同的报文进行不同的处理，实现对网络访问行为的控制、限制网络流量、提高网络性能、防止网络攻击等。</w:t>
       </w:r>
     </w:p>
+    <w:p>
+      <w:pPr>
+        <w:rPr>
+          <w:rFonts w:hint="eastAsia"/>
+        </w:rPr>
+      </w:pPr>
+    </w:p>
+    <w:p>
+      <w:r>
+        <w:rPr>
+          <w:rFonts w:hint="eastAsia"/>
+        </w:rPr>
+        <w:t>核心技术：包过滤</w:t>
+      </w:r>
+    </w:p>
+    <w:p>
+      <w:pPr>
+        <w:pStyle w:val="a6"/>
+        <w:rPr>
+          <w:rFonts w:hint="eastAsia"/>
+          <w:sz w:val="28"/>
+        </w:rPr>
+      </w:pPr>
+      <w:r>
+        <w:rPr>
+          <w:rFonts w:hint="eastAsia"/>
+          <w:sz w:val="28"/>
+        </w:rPr>
+        <w:t>ACL</w:t>
+      </w:r>
+      <w:r>
+        <w:rPr>
+          <w:rFonts w:hint="eastAsia"/>
+          <w:sz w:val="28"/>
+        </w:rPr>
+        <w:t>的分类</w:t>
+      </w:r>
+    </w:p>
     <w:p/>
-    <w:p>
-      <w:pPr>
-        <w:pStyle w:val="a6"/>
-      </w:pPr>
-      <w:r>
-        <w:rPr>
-          <w:rFonts w:hint="eastAsia"/>
-        </w:rPr>
-        <w:t>ACL</w:t>
-      </w:r>
-      <w:r>
-        <w:rPr>
-          <w:rFonts w:hint="eastAsia"/>
-        </w:rPr>
-        <w:t>的分类</w:t>
-      </w:r>
-    </w:p>
     <w:tbl>
       <w:tblPr>
         <w:tblW w:w="6180" w:type="dxa"/>
@@ -513,41 +539,67 @@
     <w:p>
       <w:pPr>
         <w:pStyle w:val="a6"/>
-      </w:pPr>
-      <w:r>
-        <w:rPr>
-          <w:rFonts w:hint="eastAsia"/>
+        <w:rPr>
+          <w:rFonts w:hint="eastAsia"/>
+          <w:sz w:val="28"/>
+        </w:rPr>
+      </w:pPr>
+      <w:r>
+        <w:rPr>
+          <w:rFonts w:hint="eastAsia"/>
+          <w:sz w:val="28"/>
         </w:rPr>
         <w:t>ACL</w:t>
       </w:r>
       <w:r>
         <w:rPr>
           <w:rFonts w:hint="eastAsia"/>
+          <w:sz w:val="28"/>
         </w:rPr>
         <w:t>的规则</w:t>
       </w:r>
     </w:p>
     <w:p/>
+    <w:p>
+      <w:r>
+        <w:rPr>
+          <w:rFonts w:hint="eastAsia"/>
+        </w:rPr>
+        <w:t>在接口的一个方向上，只能应用一个</w:t>
+      </w:r>
+      <w:r>
+        <w:rPr>
+          <w:rFonts w:hint="eastAsia"/>
+        </w:rPr>
+        <w:t>ACL</w:t>
+      </w:r>
+    </w:p>
     <w:p/>
     <w:p>
       <w:pPr>
         <w:pStyle w:val="a6"/>
-      </w:pPr>
-      <w:r>
-        <w:rPr>
-          <w:rFonts w:hint="eastAsia"/>
+        <w:rPr>
+          <w:sz w:val="28"/>
+        </w:rPr>
+      </w:pPr>
+      <w:r>
+        <w:rPr>
+          <w:rFonts w:hint="eastAsia"/>
+          <w:sz w:val="28"/>
         </w:rPr>
         <w:t>基本</w:t>
       </w:r>
       <w:r>
         <w:rPr>
           <w:rFonts w:hint="eastAsia"/>
+          <w:sz w:val="28"/>
         </w:rPr>
         <w:t>ACL</w:t>
       </w:r>
       <w:r>
         <w:rPr>
           <w:rFonts w:hint="eastAsia"/>
+          <w:sz w:val="28"/>
         </w:rPr>
         <w:t>的配置</w:t>
       </w:r>
@@ -595,13 +647,7 @@
         </w:drawing>
       </w:r>
     </w:p>
-    <w:p>
-      <w:pPr>
-        <w:rPr>
-          <w:rFonts w:hint="eastAsia"/>
-        </w:rPr>
-      </w:pPr>
-    </w:p>
+    <w:p/>
     <w:p>
       <w:r>
         <w:rPr>
@@ -655,116 +701,59 @@
     <w:p>
       <w:pPr>
         <w:rPr>
-          <w:rFonts w:ascii="Courier New" w:hAnsi="Courier New" w:cs="Courier New" w:hint="eastAsia"/>
-          <w:color w:val="7F7F7F" w:themeColor="text1" w:themeTint="80"/>
-          <w:kern w:val="0"/>
-          <w:sz w:val="16"/>
-          <w:szCs w:val="20"/>
-        </w:rPr>
-      </w:pPr>
-    </w:p>
-    <w:p>
-      <w:pPr>
-        <w:rPr>
-          <w:rFonts w:ascii="Courier New" w:hAnsi="Courier New" w:cs="Courier New" w:hint="eastAsia"/>
-          <w:color w:val="7F7F7F" w:themeColor="text1" w:themeTint="80"/>
-          <w:kern w:val="0"/>
-          <w:sz w:val="16"/>
-          <w:szCs w:val="20"/>
-        </w:rPr>
-      </w:pPr>
-      <w:r>
-        <w:rPr>
-          <w:rFonts w:ascii="Courier New" w:hAnsi="Courier New" w:cs="Courier New"/>
-          <w:color w:val="7F7F7F" w:themeColor="text1" w:themeTint="80"/>
-          <w:kern w:val="0"/>
-          <w:sz w:val="16"/>
-          <w:szCs w:val="20"/>
-        </w:rPr>
-        <w:t>[Route A</w:t>
-      </w:r>
-      <w:proofErr w:type="gramStart"/>
-      <w:r>
-        <w:rPr>
-          <w:rFonts w:ascii="Courier New" w:hAnsi="Courier New" w:cs="Courier New"/>
-          <w:color w:val="7F7F7F" w:themeColor="text1" w:themeTint="80"/>
-          <w:kern w:val="0"/>
-          <w:sz w:val="16"/>
-          <w:szCs w:val="20"/>
-        </w:rPr>
-        <w:t>]</w:t>
-      </w:r>
-      <w:proofErr w:type="spellStart"/>
-      <w:r>
-        <w:rPr>
-          <w:rFonts w:ascii="Courier New" w:hAnsi="Courier New" w:cs="Courier New"/>
-          <w:color w:val="7F7F7F" w:themeColor="text1" w:themeTint="80"/>
-          <w:kern w:val="0"/>
-          <w:sz w:val="16"/>
-          <w:szCs w:val="20"/>
-        </w:rPr>
-        <w:t>acl</w:t>
-      </w:r>
-      <w:proofErr w:type="spellEnd"/>
-      <w:proofErr w:type="gramEnd"/>
-      <w:r>
-        <w:rPr>
-          <w:rFonts w:ascii="Courier New" w:hAnsi="Courier New" w:cs="Courier New"/>
-          <w:color w:val="7F7F7F" w:themeColor="text1" w:themeTint="80"/>
-          <w:kern w:val="0"/>
-          <w:sz w:val="16"/>
-          <w:szCs w:val="20"/>
-        </w:rPr>
-        <w:t xml:space="preserve"> number 2000</w:t>
-      </w:r>
-    </w:p>
-    <w:p>
-      <w:pPr>
-        <w:rPr>
-          <w:rFonts w:ascii="Courier New" w:hAnsi="Courier New" w:cs="Courier New" w:hint="eastAsia"/>
-          <w:color w:val="7F7F7F" w:themeColor="text1" w:themeTint="80"/>
-          <w:kern w:val="0"/>
-          <w:sz w:val="16"/>
-          <w:szCs w:val="20"/>
-        </w:rPr>
-      </w:pPr>
-      <w:r>
-        <w:rPr>
-          <w:rFonts w:ascii="Courier New" w:hAnsi="Courier New" w:cs="Courier New"/>
-          <w:color w:val="7F7F7F" w:themeColor="text1" w:themeTint="80"/>
-          <w:kern w:val="0"/>
-          <w:sz w:val="16"/>
-          <w:szCs w:val="20"/>
-        </w:rPr>
-        <w:t>[Route A-acl-basic-2000</w:t>
-      </w:r>
-      <w:proofErr w:type="gramStart"/>
-      <w:r>
-        <w:rPr>
-          <w:rFonts w:ascii="Courier New" w:hAnsi="Courier New" w:cs="Courier New"/>
-          <w:color w:val="7F7F7F" w:themeColor="text1" w:themeTint="80"/>
-          <w:kern w:val="0"/>
-          <w:sz w:val="16"/>
-          <w:szCs w:val="20"/>
-        </w:rPr>
-        <w:t>]rule</w:t>
-      </w:r>
-      <w:proofErr w:type="gramEnd"/>
-      <w:r>
-        <w:rPr>
-          <w:rFonts w:ascii="Courier New" w:hAnsi="Courier New" w:cs="Courier New"/>
-          <w:color w:val="7F7F7F" w:themeColor="text1" w:themeTint="80"/>
-          <w:kern w:val="0"/>
-          <w:sz w:val="16"/>
-          <w:szCs w:val="20"/>
-        </w:rPr>
-        <w:t xml:space="preserve"> permit source 192.168.1.1 0</w:t>
-      </w:r>
-    </w:p>
-    <w:p>
-      <w:pPr>
-        <w:rPr>
-          <w:rFonts w:hint="eastAsia"/>
+          <w:rFonts w:ascii="Courier New" w:hAnsi="Courier New" w:cs="Courier New"/>
+          <w:color w:val="7F7F7F" w:themeColor="text1" w:themeTint="80"/>
+          <w:kern w:val="0"/>
+          <w:sz w:val="16"/>
+          <w:szCs w:val="20"/>
+        </w:rPr>
+      </w:pPr>
+    </w:p>
+    <w:p>
+      <w:pPr>
+        <w:rPr>
+          <w:rFonts w:ascii="Courier New" w:hAnsi="Courier New" w:cs="Courier New"/>
+          <w:color w:val="7F7F7F" w:themeColor="text1" w:themeTint="80"/>
+          <w:kern w:val="0"/>
+          <w:sz w:val="16"/>
+          <w:szCs w:val="20"/>
+        </w:rPr>
+      </w:pPr>
+      <w:r>
+        <w:rPr>
+          <w:rFonts w:ascii="Courier New" w:hAnsi="Courier New" w:cs="Courier New"/>
+          <w:color w:val="7F7F7F" w:themeColor="text1" w:themeTint="80"/>
+          <w:kern w:val="0"/>
+          <w:sz w:val="16"/>
+          <w:szCs w:val="20"/>
+        </w:rPr>
+        <w:t>[Route A]acl number 2000</w:t>
+      </w:r>
+    </w:p>
+    <w:p>
+      <w:pPr>
+        <w:rPr>
+          <w:rFonts w:ascii="Courier New" w:hAnsi="Courier New" w:cs="Courier New"/>
+          <w:color w:val="7F7F7F" w:themeColor="text1" w:themeTint="80"/>
+          <w:kern w:val="0"/>
+          <w:sz w:val="16"/>
+          <w:szCs w:val="20"/>
+        </w:rPr>
+      </w:pPr>
+      <w:r>
+        <w:rPr>
+          <w:rFonts w:ascii="Courier New" w:hAnsi="Courier New" w:cs="Courier New"/>
+          <w:color w:val="7F7F7F" w:themeColor="text1" w:themeTint="80"/>
+          <w:kern w:val="0"/>
+          <w:sz w:val="16"/>
+          <w:szCs w:val="20"/>
+        </w:rPr>
+        <w:t>[Route A-acl-basic-2000]rule permit source 192.168.1.1 0</w:t>
+      </w:r>
+    </w:p>
+    <w:p>
+      <w:pPr>
+        <w:rPr>
           <w:noProof/>
         </w:rPr>
       </w:pPr>
@@ -776,29 +765,7 @@
           <w:sz w:val="16"/>
           <w:szCs w:val="20"/>
         </w:rPr>
-        <w:t>[Route A-acl-basic-2000</w:t>
-      </w:r>
-      <w:proofErr w:type="gramStart"/>
-      <w:r>
-        <w:rPr>
-          <w:rFonts w:ascii="Courier New" w:hAnsi="Courier New" w:cs="Courier New"/>
-          <w:color w:val="7F7F7F" w:themeColor="text1" w:themeTint="80"/>
-          <w:kern w:val="0"/>
-          <w:sz w:val="16"/>
-          <w:szCs w:val="20"/>
-        </w:rPr>
-        <w:t>]rule</w:t>
-      </w:r>
-      <w:proofErr w:type="gramEnd"/>
-      <w:r>
-        <w:rPr>
-          <w:rFonts w:ascii="Courier New" w:hAnsi="Courier New" w:cs="Courier New"/>
-          <w:color w:val="7F7F7F" w:themeColor="text1" w:themeTint="80"/>
-          <w:kern w:val="0"/>
-          <w:sz w:val="16"/>
-          <w:szCs w:val="20"/>
-        </w:rPr>
-        <w:t xml:space="preserve"> de</w:t>
+        <w:t>[Route A-acl-basic-2000]rule de</w:t>
       </w:r>
       <w:r>
         <w:rPr>
@@ -814,7 +781,6 @@
     <w:p>
       <w:pPr>
         <w:rPr>
-          <w:rFonts w:hint="eastAsia"/>
           <w:noProof/>
         </w:rPr>
       </w:pPr>
@@ -824,14 +790,12 @@
         <w:tabs>
           <w:tab w:val="left" w:pos="2027"/>
         </w:tabs>
-        <w:rPr>
-          <w:rFonts w:hint="eastAsia"/>
-        </w:rPr>
-      </w:pPr>
-      <w:r>
-        <w:rPr>
-          <w:rFonts w:hint="eastAsia"/>
-        </w:rPr>
+      </w:pPr>
+      <w:r>
+        <w:rPr>
+          <w:rFonts w:hint="eastAsia"/>
+        </w:rPr>
+        <w:lastRenderedPageBreak/>
         <w:t>在端口上添加</w:t>
       </w:r>
       <w:r>
@@ -844,7 +808,7 @@
           <w:tab w:val="left" w:pos="2027"/>
         </w:tabs>
         <w:rPr>
-          <w:rFonts w:ascii="Courier New" w:hAnsi="Courier New" w:cs="Courier New" w:hint="eastAsia"/>
+          <w:rFonts w:ascii="Courier New" w:hAnsi="Courier New" w:cs="Courier New"/>
           <w:color w:val="7F7F7F" w:themeColor="text1" w:themeTint="80"/>
           <w:kern w:val="0"/>
           <w:sz w:val="16"/>
@@ -858,7 +822,7 @@
           <w:tab w:val="left" w:pos="2027"/>
         </w:tabs>
         <w:rPr>
-          <w:rFonts w:ascii="Courier New" w:hAnsi="Courier New" w:cs="Courier New" w:hint="eastAsia"/>
+          <w:rFonts w:ascii="Courier New" w:hAnsi="Courier New" w:cs="Courier New"/>
           <w:color w:val="7F7F7F" w:themeColor="text1" w:themeTint="80"/>
           <w:kern w:val="0"/>
           <w:sz w:val="16"/>
@@ -897,56 +861,16 @@
           <w:sz w:val="16"/>
           <w:szCs w:val="20"/>
         </w:rPr>
-        <w:lastRenderedPageBreak/>
-        <w:t>[Route A-GigabitEthernet0/0/0</w:t>
-      </w:r>
-      <w:proofErr w:type="gramStart"/>
-      <w:r>
-        <w:rPr>
-          <w:rFonts w:ascii="Courier New" w:hAnsi="Courier New" w:cs="Courier New"/>
-          <w:color w:val="7F7F7F" w:themeColor="text1" w:themeTint="80"/>
-          <w:kern w:val="0"/>
-          <w:sz w:val="16"/>
-          <w:szCs w:val="20"/>
-        </w:rPr>
-        <w:t>]traffic</w:t>
-      </w:r>
-      <w:proofErr w:type="gramEnd"/>
-      <w:r>
-        <w:rPr>
-          <w:rFonts w:ascii="Courier New" w:hAnsi="Courier New" w:cs="Courier New"/>
-          <w:color w:val="7F7F7F" w:themeColor="text1" w:themeTint="80"/>
-          <w:kern w:val="0"/>
-          <w:sz w:val="16"/>
-          <w:szCs w:val="20"/>
-        </w:rPr>
-        <w:t xml:space="preserve">-filter inbound </w:t>
-      </w:r>
-      <w:proofErr w:type="spellStart"/>
-      <w:r>
-        <w:rPr>
-          <w:rFonts w:ascii="Courier New" w:hAnsi="Courier New" w:cs="Courier New"/>
-          <w:color w:val="7F7F7F" w:themeColor="text1" w:themeTint="80"/>
-          <w:kern w:val="0"/>
-          <w:sz w:val="16"/>
-          <w:szCs w:val="20"/>
-        </w:rPr>
-        <w:t>acl</w:t>
-      </w:r>
-      <w:proofErr w:type="spellEnd"/>
-      <w:r>
-        <w:rPr>
-          <w:rFonts w:ascii="Courier New" w:hAnsi="Courier New" w:cs="Courier New"/>
-          <w:color w:val="7F7F7F" w:themeColor="text1" w:themeTint="80"/>
-          <w:kern w:val="0"/>
-          <w:sz w:val="16"/>
-          <w:szCs w:val="20"/>
-        </w:rPr>
-        <w:t xml:space="preserve"> 2000</w:t>
+        <w:t>[Route A-GigabitEthernet0/0/0]traffic-filter inbound acl 2000</w:t>
       </w:r>
     </w:p>
     <w:p/>
     <w:p>
+      <w:pPr>
+        <w:rPr>
+          <w:rFonts w:hint="eastAsia"/>
+        </w:rPr>
+      </w:pPr>
       <w:r>
         <w:rPr>
           <w:rFonts w:hint="eastAsia"/>
@@ -954,12 +878,8 @@
         <w:t>验证</w:t>
       </w:r>
     </w:p>
-    <w:p>
-      <w:pPr>
-        <w:rPr>
-          <w:rFonts w:hint="eastAsia"/>
-        </w:rPr>
-      </w:pPr>
+    <w:p/>
+    <w:p>
       <w:r>
         <w:rPr>
           <w:rFonts w:hint="eastAsia"/>
@@ -973,7 +893,6 @@
         <w:t>测正常</w:t>
       </w:r>
     </w:p>
-    <w:p/>
     <w:p>
       <w:r>
         <w:rPr>
@@ -1016,13 +935,7 @@
         </w:drawing>
       </w:r>
     </w:p>
-    <w:p>
-      <w:pPr>
-        <w:rPr>
-          <w:rFonts w:hint="eastAsia"/>
-        </w:rPr>
-      </w:pPr>
-    </w:p>
+    <w:p/>
     <w:p>
       <w:r>
         <w:rPr>
@@ -1036,13 +949,6 @@
         </w:rPr>
         <w:t>测不通</w:t>
       </w:r>
-    </w:p>
-    <w:p>
-      <w:pPr>
-        <w:rPr>
-          <w:rFonts w:hint="eastAsia"/>
-        </w:rPr>
-      </w:pPr>
     </w:p>
     <w:p>
       <w:r>
@@ -1086,19 +992,8 @@
         </w:drawing>
       </w:r>
     </w:p>
-    <w:p>
-      <w:pPr>
-        <w:rPr>
-          <w:rFonts w:hint="eastAsia"/>
-        </w:rPr>
-      </w:pPr>
-    </w:p>
-    <w:p>
-      <w:pPr>
-        <w:rPr>
-          <w:rFonts w:hint="eastAsia"/>
-        </w:rPr>
-      </w:pPr>
+    <w:p/>
+    <w:p>
       <w:r>
         <w:rPr>
           <w:rFonts w:hint="eastAsia"/>
@@ -1112,13 +1007,7 @@
         <w:t>生效</w:t>
       </w:r>
     </w:p>
-    <w:p>
-      <w:pPr>
-        <w:rPr>
-          <w:rFonts w:hint="eastAsia"/>
-        </w:rPr>
-      </w:pPr>
-    </w:p>
+    <w:p/>
     <w:p>
       <w:pPr>
         <w:autoSpaceDE w:val="0"/>
@@ -1152,31 +1041,7 @@
           <w:sz w:val="16"/>
           <w:szCs w:val="20"/>
         </w:rPr>
-        <w:t xml:space="preserve">display </w:t>
-      </w:r>
-      <w:proofErr w:type="spellStart"/>
-      <w:r>
-        <w:rPr>
-          <w:rFonts w:ascii="Courier New" w:hAnsi="Courier New" w:cs="Courier New"/>
-          <w:b/>
-          <w:color w:val="7F7F7F" w:themeColor="text1" w:themeTint="80"/>
-          <w:kern w:val="0"/>
-          <w:sz w:val="16"/>
-          <w:szCs w:val="20"/>
-        </w:rPr>
-        <w:t>acl</w:t>
-      </w:r>
-      <w:proofErr w:type="spellEnd"/>
-      <w:r>
-        <w:rPr>
-          <w:rFonts w:ascii="Courier New" w:hAnsi="Courier New" w:cs="Courier New"/>
-          <w:b/>
-          <w:color w:val="7F7F7F" w:themeColor="text1" w:themeTint="80"/>
-          <w:kern w:val="0"/>
-          <w:sz w:val="16"/>
-          <w:szCs w:val="20"/>
-        </w:rPr>
-        <w:t xml:space="preserve"> 2000</w:t>
+        <w:t>display acl 2000</w:t>
       </w:r>
     </w:p>
     <w:p>
@@ -1218,27 +1083,15 @@
           <w:szCs w:val="20"/>
         </w:rPr>
       </w:pPr>
-      <w:proofErr w:type="spellStart"/>
-      <w:r>
-        <w:rPr>
-          <w:rFonts w:ascii="Courier New" w:hAnsi="Courier New" w:cs="Courier New"/>
-          <w:color w:val="7F7F7F" w:themeColor="text1" w:themeTint="80"/>
-          <w:kern w:val="0"/>
-          <w:sz w:val="16"/>
-          <w:szCs w:val="20"/>
-        </w:rPr>
-        <w:t>Acl's</w:t>
-      </w:r>
-      <w:proofErr w:type="spellEnd"/>
-      <w:r>
-        <w:rPr>
-          <w:rFonts w:ascii="Courier New" w:hAnsi="Courier New" w:cs="Courier New"/>
-          <w:color w:val="7F7F7F" w:themeColor="text1" w:themeTint="80"/>
-          <w:kern w:val="0"/>
-          <w:sz w:val="16"/>
-          <w:szCs w:val="20"/>
-        </w:rPr>
-        <w:t xml:space="preserve"> step is 5</w:t>
+      <w:r>
+        <w:rPr>
+          <w:rFonts w:ascii="Courier New" w:hAnsi="Courier New" w:cs="Courier New"/>
+          <w:color w:val="7F7F7F" w:themeColor="text1" w:themeTint="80"/>
+          <w:kern w:val="0"/>
+          <w:sz w:val="16"/>
+          <w:szCs w:val="20"/>
+        </w:rPr>
+        <w:t>Acl's step is 5</w:t>
       </w:r>
     </w:p>
     <w:p>
@@ -1253,7 +1106,6 @@
           <w:kern w:val="0"/>
           <w:sz w:val="16"/>
           <w:szCs w:val="20"/>
-          <w:lang w:val="zh-CN"/>
         </w:rPr>
       </w:pPr>
       <w:r>
@@ -1273,7 +1125,6 @@
           <w:kern w:val="0"/>
           <w:sz w:val="16"/>
           <w:szCs w:val="20"/>
-          <w:lang w:val="zh-CN"/>
         </w:rPr>
         <w:t>rule 5 permit source 192.168.1.1 0 (5 matches)</w:t>
       </w:r>
@@ -1292,7 +1143,6 @@
           <w:kern w:val="0"/>
           <w:sz w:val="16"/>
           <w:szCs w:val="20"/>
-          <w:lang w:val="zh-CN"/>
         </w:rPr>
         <w:t xml:space="preserve"> rule 10 deny source 192.168.1.0 0.0.0.255 (5 matches)</w:t>
       </w:r>
@@ -1300,7 +1150,6 @@
     <w:p>
       <w:pPr>
         <w:rPr>
-          <w:rFonts w:hint="eastAsia"/>
           <w:noProof/>
         </w:rPr>
       </w:pPr>
@@ -1388,41 +1237,7 @@
           <w:sz w:val="16"/>
           <w:szCs w:val="20"/>
         </w:rPr>
-        <w:t xml:space="preserve">Interface                   </w:t>
-      </w:r>
-      <w:proofErr w:type="gramStart"/>
-      <w:r>
-        <w:rPr>
-          <w:rFonts w:ascii="Courier New" w:hAnsi="Courier New" w:cs="Courier New"/>
-          <w:color w:val="7F7F7F" w:themeColor="text1" w:themeTint="80"/>
-          <w:kern w:val="0"/>
-          <w:sz w:val="16"/>
-          <w:szCs w:val="20"/>
-        </w:rPr>
-        <w:t xml:space="preserve">Direction  </w:t>
-      </w:r>
-      <w:proofErr w:type="spellStart"/>
-      <w:r>
-        <w:rPr>
-          <w:rFonts w:ascii="Courier New" w:hAnsi="Courier New" w:cs="Courier New"/>
-          <w:color w:val="7F7F7F" w:themeColor="text1" w:themeTint="80"/>
-          <w:kern w:val="0"/>
-          <w:sz w:val="16"/>
-          <w:szCs w:val="20"/>
-        </w:rPr>
-        <w:t>AppliedRecord</w:t>
-      </w:r>
-      <w:proofErr w:type="spellEnd"/>
-      <w:proofErr w:type="gramEnd"/>
-      <w:r>
-        <w:rPr>
-          <w:rFonts w:ascii="Courier New" w:hAnsi="Courier New" w:cs="Courier New"/>
-          <w:color w:val="7F7F7F" w:themeColor="text1" w:themeTint="80"/>
-          <w:kern w:val="0"/>
-          <w:sz w:val="16"/>
-          <w:szCs w:val="20"/>
-        </w:rPr>
-        <w:t xml:space="preserve">       </w:t>
+        <w:t xml:space="preserve">Interface                   Direction  AppliedRecord       </w:t>
       </w:r>
     </w:p>
     <w:p>
@@ -1472,29 +1287,7 @@
           <w:sz w:val="16"/>
           <w:szCs w:val="20"/>
         </w:rPr>
-        <w:t xml:space="preserve">GigabitEthernet0/0/0        inbound    </w:t>
-      </w:r>
-      <w:proofErr w:type="spellStart"/>
-      <w:r>
-        <w:rPr>
-          <w:rFonts w:ascii="Courier New" w:hAnsi="Courier New" w:cs="Courier New"/>
-          <w:color w:val="7F7F7F" w:themeColor="text1" w:themeTint="80"/>
-          <w:kern w:val="0"/>
-          <w:sz w:val="16"/>
-          <w:szCs w:val="20"/>
-        </w:rPr>
-        <w:t>acl</w:t>
-      </w:r>
-      <w:proofErr w:type="spellEnd"/>
-      <w:r>
-        <w:rPr>
-          <w:rFonts w:ascii="Courier New" w:hAnsi="Courier New" w:cs="Courier New"/>
-          <w:color w:val="7F7F7F" w:themeColor="text1" w:themeTint="80"/>
-          <w:kern w:val="0"/>
-          <w:sz w:val="16"/>
-          <w:szCs w:val="20"/>
-        </w:rPr>
-        <w:t xml:space="preserve"> 2000</w:t>
+        <w:t>GigabitEthernet0/0/0        inbound    acl 2000</w:t>
       </w:r>
     </w:p>
     <w:p>
@@ -1522,7 +1315,6 @@
         <w:t>-----------------------------------------------------------</w:t>
       </w:r>
     </w:p>
-    <w:p/>
     <w:p>
       <w:pPr>
         <w:widowControl/>
@@ -1535,22 +1327,11 @@
           <w:szCs w:val="32"/>
         </w:rPr>
       </w:pPr>
-      <w:r>
-        <w:rPr>
-          <w:rFonts w:asciiTheme="majorHAnsi" w:eastAsia="宋体" w:hAnsiTheme="majorHAnsi" w:cstheme="majorBidi"/>
-          <w:b/>
-          <w:bCs/>
-          <w:sz w:val="32"/>
-          <w:szCs w:val="32"/>
-        </w:rPr>
-        <w:br w:type="page"/>
-      </w:r>
     </w:p>
     <w:p>
       <w:pPr>
         <w:pStyle w:val="a6"/>
         <w:rPr>
-          <w:rFonts w:hint="eastAsia"/>
           <w:sz w:val="28"/>
         </w:rPr>
       </w:pPr>
@@ -1626,7 +1407,30 @@
         </w:drawing>
       </w:r>
     </w:p>
-    <w:p/>
+    <w:p>
+      <w:pPr>
+        <w:rPr>
+          <w:rFonts w:hint="eastAsia"/>
+        </w:rPr>
+      </w:pPr>
+    </w:p>
+    <w:p>
+      <w:pPr>
+        <w:rPr>
+          <w:rFonts w:hint="eastAsia"/>
+        </w:rPr>
+      </w:pPr>
+      <w:r>
+        <w:rPr>
+          <w:rFonts w:hint="eastAsia"/>
+        </w:rPr>
+        <w:t>配置过程略</w:t>
+      </w:r>
+    </w:p>
+    <w:p>
+      <w:bookmarkStart w:id="0" w:name="_GoBack"/>
+      <w:bookmarkEnd w:id="0"/>
+    </w:p>
     <w:p>
       <w:pPr>
         <w:autoSpaceDE w:val="0"/>
@@ -1660,31 +1464,7 @@
           <w:sz w:val="16"/>
           <w:szCs w:val="20"/>
         </w:rPr>
-        <w:t xml:space="preserve">display </w:t>
-      </w:r>
-      <w:proofErr w:type="spellStart"/>
-      <w:r>
-        <w:rPr>
-          <w:rFonts w:ascii="Courier New" w:hAnsi="Courier New" w:cs="Courier New"/>
-          <w:b/>
-          <w:color w:val="7F7F7F" w:themeColor="text1" w:themeTint="80"/>
-          <w:kern w:val="0"/>
-          <w:sz w:val="16"/>
-          <w:szCs w:val="20"/>
-        </w:rPr>
-        <w:t>acl</w:t>
-      </w:r>
-      <w:proofErr w:type="spellEnd"/>
-      <w:r>
-        <w:rPr>
-          <w:rFonts w:ascii="Courier New" w:hAnsi="Courier New" w:cs="Courier New"/>
-          <w:b/>
-          <w:color w:val="7F7F7F" w:themeColor="text1" w:themeTint="80"/>
-          <w:kern w:val="0"/>
-          <w:sz w:val="16"/>
-          <w:szCs w:val="20"/>
-        </w:rPr>
-        <w:t xml:space="preserve"> 3000</w:t>
+        <w:t>display acl 3000</w:t>
       </w:r>
     </w:p>
     <w:p>
@@ -1726,27 +1506,15 @@
           <w:szCs w:val="20"/>
         </w:rPr>
       </w:pPr>
-      <w:proofErr w:type="spellStart"/>
-      <w:r>
-        <w:rPr>
-          <w:rFonts w:ascii="Courier New" w:hAnsi="Courier New" w:cs="Courier New"/>
-          <w:color w:val="7F7F7F" w:themeColor="text1" w:themeTint="80"/>
-          <w:kern w:val="0"/>
-          <w:sz w:val="16"/>
-          <w:szCs w:val="20"/>
-        </w:rPr>
-        <w:t>Acl's</w:t>
-      </w:r>
-      <w:proofErr w:type="spellEnd"/>
-      <w:r>
-        <w:rPr>
-          <w:rFonts w:ascii="Courier New" w:hAnsi="Courier New" w:cs="Courier New"/>
-          <w:color w:val="7F7F7F" w:themeColor="text1" w:themeTint="80"/>
-          <w:kern w:val="0"/>
-          <w:sz w:val="16"/>
-          <w:szCs w:val="20"/>
-        </w:rPr>
-        <w:t xml:space="preserve"> step is 5</w:t>
+      <w:r>
+        <w:rPr>
+          <w:rFonts w:ascii="Courier New" w:hAnsi="Courier New" w:cs="Courier New"/>
+          <w:color w:val="7F7F7F" w:themeColor="text1" w:themeTint="80"/>
+          <w:kern w:val="0"/>
+          <w:sz w:val="16"/>
+          <w:szCs w:val="20"/>
+        </w:rPr>
+        <w:t>Acl's step is 5</w:t>
       </w:r>
     </w:p>
     <w:p>
@@ -1771,73 +1539,7 @@
           <w:sz w:val="16"/>
           <w:szCs w:val="20"/>
         </w:rPr>
-        <w:t xml:space="preserve"> </w:t>
-      </w:r>
-      <w:proofErr w:type="gramStart"/>
-      <w:r>
-        <w:rPr>
-          <w:rFonts w:ascii="Courier New" w:hAnsi="Courier New" w:cs="Courier New"/>
-          <w:color w:val="7F7F7F" w:themeColor="text1" w:themeTint="80"/>
-          <w:kern w:val="0"/>
-          <w:sz w:val="16"/>
-          <w:szCs w:val="20"/>
-        </w:rPr>
-        <w:t>rule</w:t>
-      </w:r>
-      <w:proofErr w:type="gramEnd"/>
-      <w:r>
-        <w:rPr>
-          <w:rFonts w:ascii="Courier New" w:hAnsi="Courier New" w:cs="Courier New"/>
-          <w:color w:val="7F7F7F" w:themeColor="text1" w:themeTint="80"/>
-          <w:kern w:val="0"/>
-          <w:sz w:val="16"/>
-          <w:szCs w:val="20"/>
-        </w:rPr>
-        <w:t xml:space="preserve"> 5 permit </w:t>
-      </w:r>
-      <w:proofErr w:type="spellStart"/>
-      <w:r>
-        <w:rPr>
-          <w:rFonts w:ascii="Courier New" w:hAnsi="Courier New" w:cs="Courier New"/>
-          <w:color w:val="7F7F7F" w:themeColor="text1" w:themeTint="80"/>
-          <w:kern w:val="0"/>
-          <w:sz w:val="16"/>
-          <w:szCs w:val="20"/>
-        </w:rPr>
-        <w:t>tcp</w:t>
-      </w:r>
-      <w:proofErr w:type="spellEnd"/>
-      <w:r>
-        <w:rPr>
-          <w:rFonts w:ascii="Courier New" w:hAnsi="Courier New" w:cs="Courier New"/>
-          <w:color w:val="7F7F7F" w:themeColor="text1" w:themeTint="80"/>
-          <w:kern w:val="0"/>
-          <w:sz w:val="16"/>
-          <w:szCs w:val="20"/>
-        </w:rPr>
-        <w:t xml:space="preserve"> destination 172.16.1.1 0 destination-port </w:t>
-      </w:r>
-      <w:proofErr w:type="spellStart"/>
-      <w:r>
-        <w:rPr>
-          <w:rFonts w:ascii="Courier New" w:hAnsi="Courier New" w:cs="Courier New"/>
-          <w:color w:val="7F7F7F" w:themeColor="text1" w:themeTint="80"/>
-          <w:kern w:val="0"/>
-          <w:sz w:val="16"/>
-          <w:szCs w:val="20"/>
-        </w:rPr>
-        <w:t>eq</w:t>
-      </w:r>
-      <w:proofErr w:type="spellEnd"/>
-      <w:r>
-        <w:rPr>
-          <w:rFonts w:ascii="Courier New" w:hAnsi="Courier New" w:cs="Courier New"/>
-          <w:color w:val="7F7F7F" w:themeColor="text1" w:themeTint="80"/>
-          <w:kern w:val="0"/>
-          <w:sz w:val="16"/>
-          <w:szCs w:val="20"/>
-        </w:rPr>
-        <w:t xml:space="preserve"> ftp </w:t>
+        <w:t xml:space="preserve"> rule 5 permit tcp destination 172.16.1.1 0 destination-port eq ftp </w:t>
       </w:r>
     </w:p>
     <w:p>
@@ -1862,97 +1564,48 @@
           <w:sz w:val="16"/>
           <w:szCs w:val="20"/>
         </w:rPr>
+        <w:t xml:space="preserve"> rule 10 permit icmp source 192.168.1.2 0 destination 172.16.1.2 0 </w:t>
+      </w:r>
+    </w:p>
+    <w:p>
+      <w:pPr>
+        <w:rPr>
+          <w:rFonts w:ascii="Courier New" w:hAnsi="Courier New" w:cs="Courier New"/>
+          <w:color w:val="7F7F7F" w:themeColor="text1" w:themeTint="80"/>
+          <w:kern w:val="0"/>
+          <w:sz w:val="16"/>
+          <w:szCs w:val="20"/>
+        </w:rPr>
+      </w:pPr>
+      <w:r>
+        <w:rPr>
+          <w:rFonts w:ascii="Courier New" w:hAnsi="Courier New" w:cs="Courier New"/>
+          <w:color w:val="7F7F7F" w:themeColor="text1" w:themeTint="80"/>
+          <w:kern w:val="0"/>
+          <w:sz w:val="16"/>
+          <w:szCs w:val="20"/>
+        </w:rPr>
         <w:t xml:space="preserve"> </w:t>
       </w:r>
-      <w:proofErr w:type="gramStart"/>
-      <w:r>
-        <w:rPr>
-          <w:rFonts w:ascii="Courier New" w:hAnsi="Courier New" w:cs="Courier New"/>
-          <w:color w:val="7F7F7F" w:themeColor="text1" w:themeTint="80"/>
-          <w:kern w:val="0"/>
-          <w:sz w:val="16"/>
-          <w:szCs w:val="20"/>
-        </w:rPr>
-        <w:t>rule</w:t>
-      </w:r>
-      <w:proofErr w:type="gramEnd"/>
-      <w:r>
-        <w:rPr>
-          <w:rFonts w:ascii="Courier New" w:hAnsi="Courier New" w:cs="Courier New"/>
-          <w:color w:val="7F7F7F" w:themeColor="text1" w:themeTint="80"/>
-          <w:kern w:val="0"/>
-          <w:sz w:val="16"/>
-          <w:szCs w:val="20"/>
-        </w:rPr>
-        <w:t xml:space="preserve"> 10 permit </w:t>
-      </w:r>
-      <w:proofErr w:type="spellStart"/>
-      <w:r>
-        <w:rPr>
-          <w:rFonts w:ascii="Courier New" w:hAnsi="Courier New" w:cs="Courier New"/>
-          <w:color w:val="7F7F7F" w:themeColor="text1" w:themeTint="80"/>
-          <w:kern w:val="0"/>
-          <w:sz w:val="16"/>
-          <w:szCs w:val="20"/>
-        </w:rPr>
-        <w:t>icmp</w:t>
-      </w:r>
-      <w:proofErr w:type="spellEnd"/>
-      <w:r>
-        <w:rPr>
-          <w:rFonts w:ascii="Courier New" w:hAnsi="Courier New" w:cs="Courier New"/>
-          <w:color w:val="7F7F7F" w:themeColor="text1" w:themeTint="80"/>
-          <w:kern w:val="0"/>
-          <w:sz w:val="16"/>
-          <w:szCs w:val="20"/>
-        </w:rPr>
-        <w:t xml:space="preserve"> source 192.168.1.2 0 destination 172.16.1.2 0 </w:t>
-      </w:r>
-    </w:p>
-    <w:p>
-      <w:pPr>
-        <w:rPr>
-          <w:rFonts w:ascii="Courier New" w:hAnsi="Courier New" w:cs="Courier New" w:hint="eastAsia"/>
-          <w:color w:val="7F7F7F" w:themeColor="text1" w:themeTint="80"/>
-          <w:kern w:val="0"/>
-          <w:sz w:val="16"/>
-          <w:szCs w:val="20"/>
-          <w:lang w:val="zh-CN"/>
-        </w:rPr>
-      </w:pPr>
-      <w:r>
-        <w:rPr>
-          <w:rFonts w:ascii="Courier New" w:hAnsi="Courier New" w:cs="Courier New"/>
-          <w:color w:val="7F7F7F" w:themeColor="text1" w:themeTint="80"/>
-          <w:kern w:val="0"/>
-          <w:sz w:val="16"/>
-          <w:szCs w:val="20"/>
-        </w:rPr>
-        <w:t xml:space="preserve"> </w:t>
-      </w:r>
-      <w:r>
-        <w:rPr>
-          <w:rFonts w:ascii="Courier New" w:hAnsi="Courier New" w:cs="Courier New"/>
-          <w:color w:val="7F7F7F" w:themeColor="text1" w:themeTint="80"/>
-          <w:kern w:val="0"/>
-          <w:sz w:val="16"/>
-          <w:szCs w:val="20"/>
-          <w:lang w:val="zh-CN"/>
+      <w:r>
+        <w:rPr>
+          <w:rFonts w:ascii="Courier New" w:hAnsi="Courier New" w:cs="Courier New"/>
+          <w:color w:val="7F7F7F" w:themeColor="text1" w:themeTint="80"/>
+          <w:kern w:val="0"/>
+          <w:sz w:val="16"/>
+          <w:szCs w:val="20"/>
         </w:rPr>
         <w:t>rule 15 deny ip (154 matches)</w:t>
       </w:r>
-      <w:bookmarkStart w:id="0" w:name="_GoBack"/>
-      <w:bookmarkEnd w:id="0"/>
-    </w:p>
-    <w:p>
-      <w:pPr>
-        <w:rPr>
-          <w:rFonts w:ascii="Courier New" w:hAnsi="Courier New" w:cs="Courier New" w:hint="eastAsia"/>
-          <w:color w:val="7F7F7F" w:themeColor="text1" w:themeTint="80"/>
-          <w:kern w:val="0"/>
-          <w:sz w:val="16"/>
-          <w:szCs w:val="20"/>
-          <w:lang w:val="zh-CN"/>
+    </w:p>
+    <w:p>
+      <w:pPr>
+        <w:rPr>
+          <w:rFonts w:ascii="Courier New" w:hAnsi="Courier New" w:cs="Courier New"/>
+          <w:color w:val="7F7F7F" w:themeColor="text1" w:themeTint="80"/>
+          <w:kern w:val="0"/>
+          <w:sz w:val="16"/>
+          <w:szCs w:val="20"/>
         </w:rPr>
       </w:pPr>
     </w:p>
@@ -2039,29 +1692,7 @@
           <w:sz w:val="16"/>
           <w:szCs w:val="20"/>
         </w:rPr>
-        <w:t xml:space="preserve">Interface                   </w:t>
-      </w:r>
-      <w:proofErr w:type="gramStart"/>
-      <w:r>
-        <w:rPr>
-          <w:rFonts w:ascii="Courier New" w:hAnsi="Courier New" w:cs="Courier New"/>
-          <w:color w:val="7F7F7F" w:themeColor="text1" w:themeTint="80"/>
-          <w:kern w:val="0"/>
-          <w:sz w:val="16"/>
-          <w:szCs w:val="20"/>
-        </w:rPr>
-        <w:t>Direction  AppliedRecord</w:t>
-      </w:r>
-      <w:proofErr w:type="gramEnd"/>
-      <w:r>
-        <w:rPr>
-          <w:rFonts w:ascii="Courier New" w:hAnsi="Courier New" w:cs="Courier New"/>
-          <w:color w:val="7F7F7F" w:themeColor="text1" w:themeTint="80"/>
-          <w:kern w:val="0"/>
-          <w:sz w:val="16"/>
-          <w:szCs w:val="20"/>
-        </w:rPr>
-        <w:t xml:space="preserve">       </w:t>
+        <w:t xml:space="preserve">Interface                   Direction  AppliedRecord       </w:t>
       </w:r>
     </w:p>
     <w:p>
